--- a/HW-5/hw5.docx
+++ b/HW-5/hw5.docx
@@ -50,6 +50,350 @@
           <w:sz w:val="18"/>
           <w:szCs w:val="18"/>
         </w:rPr>
+        <w:t>## What address should instruction be fetched at</w:t>
+      </w:r>
+    </w:p>
+    <w:p>
+      <w:pPr>
+        <w:rPr>
+          <w:sz w:val="18"/>
+          <w:szCs w:val="18"/>
+        </w:rPr>
+      </w:pPr>
+      <w:proofErr w:type="spellStart"/>
+      <w:r>
+        <w:rPr>
+          <w:sz w:val="18"/>
+          <w:szCs w:val="18"/>
+        </w:rPr>
+        <w:t>int</w:t>
+      </w:r>
+      <w:proofErr w:type="spellEnd"/>
+      <w:r>
+        <w:rPr>
+          <w:sz w:val="18"/>
+          <w:szCs w:val="18"/>
+        </w:rPr>
+        <w:t xml:space="preserve"> </w:t>
+      </w:r>
+      <w:proofErr w:type="spellStart"/>
+      <w:r>
+        <w:rPr>
+          <w:sz w:val="18"/>
+          <w:szCs w:val="18"/>
+        </w:rPr>
+        <w:t>f_pc</w:t>
+      </w:r>
+      <w:proofErr w:type="spellEnd"/>
+      <w:r>
+        <w:rPr>
+          <w:sz w:val="18"/>
+          <w:szCs w:val="18"/>
+        </w:rPr>
+        <w:t xml:space="preserve"> = [</w:t>
+      </w:r>
+    </w:p>
+    <w:p>
+      <w:pPr>
+        <w:rPr>
+          <w:sz w:val="18"/>
+          <w:szCs w:val="18"/>
+        </w:rPr>
+      </w:pPr>
+      <w:r>
+        <w:rPr>
+          <w:sz w:val="18"/>
+          <w:szCs w:val="18"/>
+        </w:rPr>
+        <w:tab/>
+        <w:t xml:space="preserve"># </w:t>
+      </w:r>
+      <w:proofErr w:type="spellStart"/>
+      <w:r>
+        <w:rPr>
+          <w:sz w:val="18"/>
+          <w:szCs w:val="18"/>
+        </w:rPr>
+        <w:t>Mispredicted</w:t>
+      </w:r>
+      <w:proofErr w:type="spellEnd"/>
+      <w:r>
+        <w:rPr>
+          <w:sz w:val="18"/>
+          <w:szCs w:val="18"/>
+        </w:rPr>
+        <w:t xml:space="preserve"> branch.  Fetch at incremented PC</w:t>
+      </w:r>
+    </w:p>
+    <w:p>
+      <w:pPr>
+        <w:rPr>
+          <w:rFonts w:hint="eastAsia"/>
+          <w:b/>
+          <w:sz w:val="18"/>
+          <w:szCs w:val="18"/>
+        </w:rPr>
+      </w:pPr>
+      <w:r>
+        <w:rPr>
+          <w:b/>
+          <w:sz w:val="18"/>
+          <w:szCs w:val="18"/>
+        </w:rPr>
+        <w:tab/>
+      </w:r>
+      <w:proofErr w:type="spellStart"/>
+      <w:r>
+        <w:rPr>
+          <w:b/>
+          <w:sz w:val="18"/>
+          <w:szCs w:val="18"/>
+        </w:rPr>
+        <w:t>M_icode</w:t>
+      </w:r>
+      <w:proofErr w:type="spellEnd"/>
+      <w:r>
+        <w:rPr>
+          <w:b/>
+          <w:sz w:val="18"/>
+          <w:szCs w:val="18"/>
+        </w:rPr>
+        <w:t xml:space="preserve"> == IJXX &amp;&amp; </w:t>
+      </w:r>
+      <w:proofErr w:type="spellStart"/>
+      <w:r>
+        <w:rPr>
+          <w:b/>
+          <w:sz w:val="18"/>
+          <w:szCs w:val="18"/>
+        </w:rPr>
+        <w:t>M_Cnd</w:t>
+      </w:r>
+      <w:proofErr w:type="spellEnd"/>
+      <w:r>
+        <w:rPr>
+          <w:b/>
+          <w:sz w:val="18"/>
+          <w:szCs w:val="18"/>
+        </w:rPr>
+        <w:t xml:space="preserve"> : </w:t>
+      </w:r>
+      <w:proofErr w:type="spellStart"/>
+      <w:r>
+        <w:rPr>
+          <w:b/>
+          <w:sz w:val="18"/>
+          <w:szCs w:val="18"/>
+        </w:rPr>
+        <w:t>M_valA</w:t>
+      </w:r>
+      <w:proofErr w:type="spellEnd"/>
+      <w:r>
+        <w:rPr>
+          <w:b/>
+          <w:sz w:val="18"/>
+          <w:szCs w:val="18"/>
+        </w:rPr>
+        <w:t>;</w:t>
+      </w:r>
+      <w:r>
+        <w:rPr>
+          <w:b/>
+          <w:sz w:val="18"/>
+          <w:szCs w:val="18"/>
+        </w:rPr>
+        <w:tab/>
+        <w:t>//</w:t>
+      </w:r>
+      <w:r>
+        <w:rPr>
+          <w:rFonts w:hint="eastAsia"/>
+          <w:b/>
+          <w:sz w:val="18"/>
+          <w:szCs w:val="18"/>
+        </w:rPr>
+        <w:t>现在如果进行条件跳转，就是</w:t>
+      </w:r>
+      <w:proofErr w:type="spellStart"/>
+      <w:r>
+        <w:rPr>
+          <w:b/>
+          <w:sz w:val="18"/>
+          <w:szCs w:val="18"/>
+        </w:rPr>
+        <w:t>Mispredicted</w:t>
+      </w:r>
+      <w:proofErr w:type="spellEnd"/>
+    </w:p>
+    <w:p>
+      <w:pPr>
+        <w:rPr>
+          <w:sz w:val="18"/>
+          <w:szCs w:val="18"/>
+        </w:rPr>
+      </w:pPr>
+      <w:r>
+        <w:rPr>
+          <w:sz w:val="18"/>
+          <w:szCs w:val="18"/>
+        </w:rPr>
+        <w:tab/>
+        <w:t># Completion of RET instruction.</w:t>
+      </w:r>
+    </w:p>
+    <w:p>
+      <w:pPr>
+        <w:rPr>
+          <w:sz w:val="18"/>
+          <w:szCs w:val="18"/>
+        </w:rPr>
+      </w:pPr>
+      <w:r>
+        <w:rPr>
+          <w:sz w:val="18"/>
+          <w:szCs w:val="18"/>
+        </w:rPr>
+        <w:tab/>
+      </w:r>
+      <w:proofErr w:type="spellStart"/>
+      <w:r>
+        <w:rPr>
+          <w:sz w:val="18"/>
+          <w:szCs w:val="18"/>
+        </w:rPr>
+        <w:t>W_icode</w:t>
+      </w:r>
+      <w:proofErr w:type="spellEnd"/>
+      <w:r>
+        <w:rPr>
+          <w:sz w:val="18"/>
+          <w:szCs w:val="18"/>
+        </w:rPr>
+        <w:t xml:space="preserve"> == </w:t>
+      </w:r>
+      <w:proofErr w:type="gramStart"/>
+      <w:r>
+        <w:rPr>
+          <w:sz w:val="18"/>
+          <w:szCs w:val="18"/>
+        </w:rPr>
+        <w:t>IRET :</w:t>
+      </w:r>
+      <w:proofErr w:type="gramEnd"/>
+      <w:r>
+        <w:rPr>
+          <w:sz w:val="18"/>
+          <w:szCs w:val="18"/>
+        </w:rPr>
+        <w:t xml:space="preserve"> </w:t>
+      </w:r>
+      <w:proofErr w:type="spellStart"/>
+      <w:r>
+        <w:rPr>
+          <w:sz w:val="18"/>
+          <w:szCs w:val="18"/>
+        </w:rPr>
+        <w:t>W_valM</w:t>
+      </w:r>
+      <w:proofErr w:type="spellEnd"/>
+      <w:r>
+        <w:rPr>
+          <w:sz w:val="18"/>
+          <w:szCs w:val="18"/>
+        </w:rPr>
+        <w:t>;</w:t>
+      </w:r>
+    </w:p>
+    <w:p>
+      <w:pPr>
+        <w:rPr>
+          <w:sz w:val="18"/>
+          <w:szCs w:val="18"/>
+        </w:rPr>
+      </w:pPr>
+      <w:r>
+        <w:rPr>
+          <w:sz w:val="18"/>
+          <w:szCs w:val="18"/>
+        </w:rPr>
+        <w:tab/>
+        <w:t># Default: Use predicted value of PC</w:t>
+      </w:r>
+    </w:p>
+    <w:p>
+      <w:pPr>
+        <w:rPr>
+          <w:sz w:val="18"/>
+          <w:szCs w:val="18"/>
+        </w:rPr>
+      </w:pPr>
+      <w:r>
+        <w:rPr>
+          <w:sz w:val="18"/>
+          <w:szCs w:val="18"/>
+        </w:rPr>
+        <w:tab/>
+      </w:r>
+      <w:proofErr w:type="gramStart"/>
+      <w:r>
+        <w:rPr>
+          <w:sz w:val="18"/>
+          <w:szCs w:val="18"/>
+        </w:rPr>
+        <w:t>1 :</w:t>
+      </w:r>
+      <w:proofErr w:type="gramEnd"/>
+      <w:r>
+        <w:rPr>
+          <w:sz w:val="18"/>
+          <w:szCs w:val="18"/>
+        </w:rPr>
+        <w:t xml:space="preserve"> </w:t>
+      </w:r>
+      <w:proofErr w:type="spellStart"/>
+      <w:r>
+        <w:rPr>
+          <w:sz w:val="18"/>
+          <w:szCs w:val="18"/>
+        </w:rPr>
+        <w:t>F_predPC</w:t>
+      </w:r>
+      <w:proofErr w:type="spellEnd"/>
+      <w:r>
+        <w:rPr>
+          <w:sz w:val="18"/>
+          <w:szCs w:val="18"/>
+        </w:rPr>
+        <w:t>;</w:t>
+      </w:r>
+    </w:p>
+    <w:p>
+      <w:pPr>
+        <w:rPr>
+          <w:sz w:val="18"/>
+          <w:szCs w:val="18"/>
+        </w:rPr>
+      </w:pPr>
+      <w:r>
+        <w:rPr>
+          <w:sz w:val="18"/>
+          <w:szCs w:val="18"/>
+        </w:rPr>
+        <w:t>];</w:t>
+      </w:r>
+    </w:p>
+    <w:p>
+      <w:pPr>
+        <w:rPr>
+          <w:sz w:val="18"/>
+          <w:szCs w:val="18"/>
+        </w:rPr>
+      </w:pPr>
+      <w:r>
+        <w:rPr>
+          <w:sz w:val="18"/>
+          <w:szCs w:val="18"/>
+        </w:rPr>
         <w:t># Predict next value of PC</w:t>
       </w:r>
     </w:p>
@@ -60,12 +404,37 @@
           <w:szCs w:val="18"/>
         </w:rPr>
       </w:pPr>
-      <w:r>
-        <w:rPr>
-          <w:sz w:val="18"/>
-          <w:szCs w:val="18"/>
-        </w:rPr>
-        <w:t>int f_predPC = [</w:t>
+      <w:proofErr w:type="spellStart"/>
+      <w:r>
+        <w:rPr>
+          <w:sz w:val="18"/>
+          <w:szCs w:val="18"/>
+        </w:rPr>
+        <w:t>int</w:t>
+      </w:r>
+      <w:proofErr w:type="spellEnd"/>
+      <w:r>
+        <w:rPr>
+          <w:sz w:val="18"/>
+          <w:szCs w:val="18"/>
+        </w:rPr>
+        <w:t xml:space="preserve"> </w:t>
+      </w:r>
+      <w:proofErr w:type="spellStart"/>
+      <w:r>
+        <w:rPr>
+          <w:sz w:val="18"/>
+          <w:szCs w:val="18"/>
+        </w:rPr>
+        <w:t>f_predPC</w:t>
+      </w:r>
+      <w:proofErr w:type="spellEnd"/>
+      <w:r>
+        <w:rPr>
+          <w:sz w:val="18"/>
+          <w:szCs w:val="18"/>
+        </w:rPr>
+        <w:t xml:space="preserve"> = [</w:t>
       </w:r>
     </w:p>
     <w:p>
@@ -100,8 +469,17 @@
           <w:szCs w:val="18"/>
         </w:rPr>
         <w:tab/>
+      </w:r>
+      <w:proofErr w:type="spellStart"/>
+      <w:r>
+        <w:rPr>
+          <w:b/>
+          <w:sz w:val="18"/>
+          <w:szCs w:val="18"/>
+        </w:rPr>
         <w:t>f_icode</w:t>
       </w:r>
+      <w:proofErr w:type="spellEnd"/>
       <w:r>
         <w:rPr>
           <w:b/>
@@ -132,8 +510,27 @@
           <w:sz w:val="18"/>
           <w:szCs w:val="18"/>
         </w:rPr>
-        <w:t>IJXX &amp;&amp; f_ifun</w:t>
-      </w:r>
+        <w:t xml:space="preserve">IJXX &amp;&amp; </w:t>
+      </w:r>
+      <w:proofErr w:type="spellStart"/>
+      <w:r>
+        <w:rPr>
+          <w:b/>
+          <w:sz w:val="18"/>
+          <w:szCs w:val="18"/>
+        </w:rPr>
+        <w:t>f_</w:t>
+      </w:r>
+      <w:proofErr w:type="gramStart"/>
+      <w:r>
+        <w:rPr>
+          <w:b/>
+          <w:sz w:val="18"/>
+          <w:szCs w:val="18"/>
+        </w:rPr>
+        <w:t>ifun</w:t>
+      </w:r>
+      <w:proofErr w:type="spellEnd"/>
       <w:r>
         <w:rPr>
           <w:b/>
@@ -148,7 +545,16 @@
           <w:sz w:val="18"/>
           <w:szCs w:val="18"/>
         </w:rPr>
-        <w:t>!=</w:t>
+        <w:t>!</w:t>
+      </w:r>
+      <w:proofErr w:type="gramEnd"/>
+      <w:r>
+        <w:rPr>
+          <w:b/>
+          <w:sz w:val="18"/>
+          <w:szCs w:val="18"/>
+        </w:rPr>
+        <w:t>=</w:t>
       </w:r>
       <w:r>
         <w:rPr>
@@ -164,8 +570,18 @@
           <w:sz w:val="18"/>
           <w:szCs w:val="18"/>
         </w:rPr>
-        <w:t>UNCOND : f_valP</w:t>
-      </w:r>
+        <w:t xml:space="preserve">UNCOND : </w:t>
+      </w:r>
+      <w:proofErr w:type="spellStart"/>
+      <w:r>
+        <w:rPr>
+          <w:b/>
+          <w:sz w:val="18"/>
+          <w:szCs w:val="18"/>
+        </w:rPr>
+        <w:t>f_valP</w:t>
+      </w:r>
+      <w:proofErr w:type="spellEnd"/>
     </w:p>
     <w:p>
       <w:pPr>
@@ -216,23 +632,101 @@
           <w:szCs w:val="18"/>
         </w:rPr>
         <w:tab/>
-        <w:t>f_icode in { IJXX, ICALL } : f_valC;</w:t>
-      </w:r>
-    </w:p>
-    <w:p>
-      <w:pPr>
-        <w:rPr>
-          <w:sz w:val="18"/>
-          <w:szCs w:val="18"/>
-        </w:rPr>
-      </w:pPr>
-      <w:r>
-        <w:rPr>
-          <w:sz w:val="18"/>
-          <w:szCs w:val="18"/>
-        </w:rPr>
-        <w:tab/>
-        <w:t>1 : f_valP;</w:t>
+      </w:r>
+      <w:proofErr w:type="spellStart"/>
+      <w:r>
+        <w:rPr>
+          <w:sz w:val="18"/>
+          <w:szCs w:val="18"/>
+        </w:rPr>
+        <w:t>f_icode</w:t>
+      </w:r>
+      <w:proofErr w:type="spellEnd"/>
+      <w:r>
+        <w:rPr>
+          <w:sz w:val="18"/>
+          <w:szCs w:val="18"/>
+        </w:rPr>
+        <w:t xml:space="preserve"> in </w:t>
+      </w:r>
+      <w:proofErr w:type="gramStart"/>
+      <w:r>
+        <w:rPr>
+          <w:sz w:val="18"/>
+          <w:szCs w:val="18"/>
+        </w:rPr>
+        <w:t>{ IJXX</w:t>
+      </w:r>
+      <w:proofErr w:type="gramEnd"/>
+      <w:r>
+        <w:rPr>
+          <w:sz w:val="18"/>
+          <w:szCs w:val="18"/>
+        </w:rPr>
+        <w:t xml:space="preserve">, ICALL } : </w:t>
+      </w:r>
+      <w:proofErr w:type="spellStart"/>
+      <w:r>
+        <w:rPr>
+          <w:sz w:val="18"/>
+          <w:szCs w:val="18"/>
+        </w:rPr>
+        <w:t>f_valC</w:t>
+      </w:r>
+      <w:proofErr w:type="spellEnd"/>
+      <w:r>
+        <w:rPr>
+          <w:sz w:val="18"/>
+          <w:szCs w:val="18"/>
+        </w:rPr>
+        <w:t>;</w:t>
+      </w:r>
+    </w:p>
+    <w:p>
+      <w:pPr>
+        <w:rPr>
+          <w:sz w:val="18"/>
+          <w:szCs w:val="18"/>
+        </w:rPr>
+      </w:pPr>
+      <w:r>
+        <w:rPr>
+          <w:sz w:val="18"/>
+          <w:szCs w:val="18"/>
+        </w:rPr>
+        <w:tab/>
+      </w:r>
+      <w:proofErr w:type="gramStart"/>
+      <w:r>
+        <w:rPr>
+          <w:sz w:val="18"/>
+          <w:szCs w:val="18"/>
+        </w:rPr>
+        <w:t>1 :</w:t>
+      </w:r>
+      <w:proofErr w:type="gramEnd"/>
+      <w:r>
+        <w:rPr>
+          <w:sz w:val="18"/>
+          <w:szCs w:val="18"/>
+        </w:rPr>
+        <w:t xml:space="preserve"> </w:t>
+      </w:r>
+      <w:proofErr w:type="spellStart"/>
+      <w:r>
+        <w:rPr>
+          <w:sz w:val="18"/>
+          <w:szCs w:val="18"/>
+        </w:rPr>
+        <w:t>f_valP</w:t>
+      </w:r>
+      <w:proofErr w:type="spellEnd"/>
+      <w:r>
+        <w:rPr>
+          <w:sz w:val="18"/>
+          <w:szCs w:val="18"/>
+        </w:rPr>
+        <w:t>;</w:t>
       </w:r>
     </w:p>
     <w:p>
@@ -282,41 +776,127 @@
           <w:sz w:val="18"/>
           <w:szCs w:val="18"/>
         </w:rPr>
-        <w:t>## Generate valA in execute stage</w:t>
-      </w:r>
-    </w:p>
-    <w:p>
-      <w:pPr>
-        <w:rPr>
-          <w:sz w:val="18"/>
-          <w:szCs w:val="18"/>
-        </w:rPr>
-      </w:pPr>
-      <w:r>
-        <w:rPr>
-          <w:sz w:val="18"/>
-          <w:szCs w:val="18"/>
-        </w:rPr>
-        <w:t>int e_valA = [</w:t>
-      </w:r>
-    </w:p>
-    <w:p>
-      <w:pPr>
-        <w:rPr>
-          <w:b/>
-          <w:sz w:val="18"/>
-          <w:szCs w:val="18"/>
-        </w:rPr>
-      </w:pPr>
-      <w:r>
-        <w:rPr>
-          <w:b/>
-          <w:sz w:val="18"/>
-          <w:szCs w:val="18"/>
-        </w:rPr>
-        <w:tab/>
+        <w:t xml:space="preserve">## Generate </w:t>
+      </w:r>
+      <w:proofErr w:type="spellStart"/>
+      <w:r>
+        <w:rPr>
+          <w:sz w:val="18"/>
+          <w:szCs w:val="18"/>
+        </w:rPr>
+        <w:t>valA</w:t>
+      </w:r>
+      <w:proofErr w:type="spellEnd"/>
+      <w:r>
+        <w:rPr>
+          <w:sz w:val="18"/>
+          <w:szCs w:val="18"/>
+        </w:rPr>
+        <w:t xml:space="preserve"> in execute stage</w:t>
+      </w:r>
+    </w:p>
+    <w:p>
+      <w:pPr>
+        <w:rPr>
+          <w:sz w:val="18"/>
+          <w:szCs w:val="18"/>
+        </w:rPr>
+      </w:pPr>
+      <w:proofErr w:type="spellStart"/>
+      <w:r>
+        <w:rPr>
+          <w:sz w:val="18"/>
+          <w:szCs w:val="18"/>
+        </w:rPr>
+        <w:t>int</w:t>
+      </w:r>
+      <w:proofErr w:type="spellEnd"/>
+      <w:r>
+        <w:rPr>
+          <w:sz w:val="18"/>
+          <w:szCs w:val="18"/>
+        </w:rPr>
+        <w:t xml:space="preserve"> </w:t>
+      </w:r>
+      <w:proofErr w:type="spellStart"/>
+      <w:r>
+        <w:rPr>
+          <w:sz w:val="18"/>
+          <w:szCs w:val="18"/>
+        </w:rPr>
+        <w:t>e_valA</w:t>
+      </w:r>
+      <w:proofErr w:type="spellEnd"/>
+      <w:r>
+        <w:rPr>
+          <w:sz w:val="18"/>
+          <w:szCs w:val="18"/>
+        </w:rPr>
+        <w:t xml:space="preserve"> = [</w:t>
+      </w:r>
+    </w:p>
+    <w:p>
+      <w:pPr>
+        <w:rPr>
+          <w:b/>
+          <w:sz w:val="18"/>
+          <w:szCs w:val="18"/>
+        </w:rPr>
+      </w:pPr>
+      <w:r>
+        <w:rPr>
+          <w:b/>
+          <w:sz w:val="18"/>
+          <w:szCs w:val="18"/>
+        </w:rPr>
+        <w:tab/>
+      </w:r>
+      <w:proofErr w:type="spellStart"/>
+      <w:r>
+        <w:rPr>
+          <w:b/>
+          <w:sz w:val="18"/>
+          <w:szCs w:val="18"/>
+        </w:rPr>
         <w:t>E_icode</w:t>
       </w:r>
+      <w:proofErr w:type="spellEnd"/>
+      <w:r>
+        <w:rPr>
+          <w:b/>
+          <w:sz w:val="18"/>
+          <w:szCs w:val="18"/>
+        </w:rPr>
+        <w:t xml:space="preserve"> == IJXX &amp;&amp; </w:t>
+      </w:r>
+      <w:proofErr w:type="spellStart"/>
+      <w:r>
+        <w:rPr>
+          <w:b/>
+          <w:sz w:val="18"/>
+          <w:szCs w:val="18"/>
+        </w:rPr>
+        <w:t>e_</w:t>
+      </w:r>
+      <w:proofErr w:type="gramStart"/>
+      <w:r>
+        <w:rPr>
+          <w:b/>
+          <w:sz w:val="18"/>
+          <w:szCs w:val="18"/>
+        </w:rPr>
+        <w:t>Cnd</w:t>
+      </w:r>
+      <w:proofErr w:type="spellEnd"/>
+      <w:r>
+        <w:rPr>
+          <w:b/>
+          <w:sz w:val="18"/>
+          <w:szCs w:val="18"/>
+        </w:rPr>
+        <w:t xml:space="preserve"> :</w:t>
+      </w:r>
+      <w:proofErr w:type="gramEnd"/>
       <w:r>
         <w:rPr>
           <w:b/>
@@ -325,175 +905,948 @@
         </w:rPr>
         <w:t xml:space="preserve"> </w:t>
       </w:r>
-      <w:r>
-        <w:rPr>
-          <w:b/>
-          <w:sz w:val="18"/>
-          <w:szCs w:val="18"/>
-        </w:rPr>
-        <w:t>==</w:t>
-      </w:r>
-      <w:r>
-        <w:rPr>
-          <w:b/>
-          <w:sz w:val="18"/>
-          <w:szCs w:val="18"/>
-        </w:rPr>
+      <w:proofErr w:type="spellStart"/>
+      <w:r>
+        <w:rPr>
+          <w:b/>
+          <w:sz w:val="18"/>
+          <w:szCs w:val="18"/>
+        </w:rPr>
+        <w:t>E_valC</w:t>
+      </w:r>
+      <w:proofErr w:type="spellEnd"/>
+    </w:p>
+    <w:p>
+      <w:pPr>
+        <w:rPr>
+          <w:rFonts w:hint="eastAsia"/>
+          <w:b/>
+          <w:sz w:val="18"/>
+          <w:szCs w:val="18"/>
+        </w:rPr>
+      </w:pPr>
+      <w:r>
+        <w:rPr>
+          <w:b/>
+          <w:sz w:val="18"/>
+          <w:szCs w:val="18"/>
+        </w:rPr>
+        <w:tab/>
+      </w:r>
+      <w:r>
+        <w:rPr>
+          <w:b/>
+          <w:sz w:val="18"/>
+          <w:szCs w:val="18"/>
+        </w:rPr>
+        <w:tab/>
+        <w:t>#</w:t>
+      </w:r>
+      <w:r>
+        <w:rPr>
+          <w:rFonts w:hint="eastAsia"/>
+          <w:b/>
+          <w:sz w:val="18"/>
+          <w:szCs w:val="18"/>
+        </w:rPr>
+        <w:t>判断是否</w:t>
+      </w:r>
+      <w:r>
+        <w:rPr>
+          <w:rFonts w:hint="eastAsia"/>
+          <w:b/>
+          <w:sz w:val="18"/>
+          <w:szCs w:val="18"/>
+        </w:rPr>
+        <w:t>是JXX（把JMP也算进去）</w:t>
+      </w:r>
+      <w:r>
+        <w:rPr>
+          <w:rFonts w:hint="eastAsia"/>
+          <w:b/>
+          <w:sz w:val="18"/>
+          <w:szCs w:val="18"/>
+        </w:rPr>
+        <w:t>，</w:t>
+      </w:r>
+      <w:r>
+        <w:rPr>
+          <w:rFonts w:hint="eastAsia"/>
+          <w:b/>
+          <w:sz w:val="18"/>
+          <w:szCs w:val="18"/>
+        </w:rPr>
+        <w:t>如果需要跳转，就传</w:t>
+      </w:r>
+      <w:proofErr w:type="spellStart"/>
+      <w:r>
+        <w:rPr>
+          <w:rFonts w:hint="eastAsia"/>
+          <w:b/>
+          <w:sz w:val="18"/>
+          <w:szCs w:val="18"/>
+        </w:rPr>
+        <w:t>E</w:t>
+      </w:r>
+      <w:r>
+        <w:rPr>
+          <w:b/>
+          <w:sz w:val="18"/>
+          <w:szCs w:val="18"/>
+        </w:rPr>
+        <w:t>_valC</w:t>
+      </w:r>
+      <w:proofErr w:type="spellEnd"/>
+      <w:r>
+        <w:rPr>
+          <w:rFonts w:hint="eastAsia"/>
+          <w:b/>
+          <w:sz w:val="18"/>
+          <w:szCs w:val="18"/>
+        </w:rPr>
+        <w:t>的值</w:t>
+      </w:r>
+    </w:p>
+    <w:p>
+      <w:pPr>
+        <w:rPr>
+          <w:sz w:val="18"/>
+          <w:szCs w:val="18"/>
+        </w:rPr>
+      </w:pPr>
+      <w:r>
+        <w:rPr>
+          <w:sz w:val="18"/>
+          <w:szCs w:val="18"/>
+        </w:rPr>
+        <w:tab/>
+        <w:t xml:space="preserve">1: </w:t>
+      </w:r>
+      <w:proofErr w:type="spellStart"/>
+      <w:r>
+        <w:rPr>
+          <w:sz w:val="18"/>
+          <w:szCs w:val="18"/>
+        </w:rPr>
+        <w:t>E_</w:t>
+      </w:r>
+      <w:proofErr w:type="gramStart"/>
+      <w:r>
+        <w:rPr>
+          <w:sz w:val="18"/>
+          <w:szCs w:val="18"/>
+        </w:rPr>
+        <w:t>valA</w:t>
+      </w:r>
+      <w:proofErr w:type="spellEnd"/>
+      <w:r>
+        <w:rPr>
+          <w:sz w:val="18"/>
+          <w:szCs w:val="18"/>
+        </w:rPr>
+        <w:t xml:space="preserve">;   </w:t>
+      </w:r>
+      <w:proofErr w:type="gramEnd"/>
+      <w:r>
+        <w:rPr>
+          <w:sz w:val="18"/>
+          <w:szCs w:val="18"/>
+        </w:rPr>
+        <w:t xml:space="preserve"> # Pass </w:t>
+      </w:r>
+      <w:proofErr w:type="spellStart"/>
+      <w:r>
+        <w:rPr>
+          <w:sz w:val="18"/>
+          <w:szCs w:val="18"/>
+        </w:rPr>
+        <w:t>valA</w:t>
+      </w:r>
+      <w:proofErr w:type="spellEnd"/>
+      <w:r>
+        <w:rPr>
+          <w:sz w:val="18"/>
+          <w:szCs w:val="18"/>
+        </w:rPr>
+        <w:t xml:space="preserve"> through stage</w:t>
+      </w:r>
+    </w:p>
+    <w:p>
+      <w:pPr>
+        <w:rPr>
+          <w:sz w:val="18"/>
+          <w:szCs w:val="18"/>
+        </w:rPr>
+      </w:pPr>
+      <w:r>
+        <w:rPr>
+          <w:sz w:val="18"/>
+          <w:szCs w:val="18"/>
+        </w:rPr>
+        <w:t>];</w:t>
+      </w:r>
+    </w:p>
+    <w:p>
+      <w:pPr>
+        <w:rPr>
+          <w:rFonts w:hint="eastAsia"/>
+          <w:sz w:val="18"/>
+          <w:szCs w:val="18"/>
+        </w:rPr>
+      </w:pPr>
+    </w:p>
+    <w:p>
+      <w:pPr>
+        <w:rPr>
+          <w:rFonts w:hint="eastAsia"/>
+          <w:b/>
+          <w:sz w:val="18"/>
+          <w:szCs w:val="18"/>
+        </w:rPr>
+      </w:pPr>
+      <w:r>
+        <w:rPr>
+          <w:rFonts w:hint="eastAsia"/>
+          <w:b/>
+          <w:sz w:val="18"/>
+          <w:szCs w:val="18"/>
+        </w:rPr>
+        <w:t>在处理bubble的时候</w:t>
+      </w:r>
+      <w:r>
+        <w:rPr>
+          <w:rFonts w:hint="eastAsia"/>
+          <w:b/>
+          <w:sz w:val="18"/>
+          <w:szCs w:val="18"/>
+        </w:rPr>
+        <w:t>所作的修改</w:t>
+      </w:r>
+    </w:p>
+    <w:p>
+      <w:pPr>
+        <w:rPr>
+          <w:sz w:val="18"/>
+          <w:szCs w:val="18"/>
+        </w:rPr>
+      </w:pPr>
+      <w:r>
+        <w:rPr>
+          <w:sz w:val="18"/>
+          <w:szCs w:val="18"/>
+        </w:rPr>
+        <w:t xml:space="preserve">bool </w:t>
+      </w:r>
+      <w:proofErr w:type="spellStart"/>
+      <w:r>
+        <w:rPr>
+          <w:sz w:val="18"/>
+          <w:szCs w:val="18"/>
+        </w:rPr>
+        <w:t>D_bubble</w:t>
+      </w:r>
+      <w:proofErr w:type="spellEnd"/>
+      <w:r>
+        <w:rPr>
+          <w:sz w:val="18"/>
+          <w:szCs w:val="18"/>
+        </w:rPr>
+        <w:t xml:space="preserve"> =</w:t>
+      </w:r>
+    </w:p>
+    <w:p>
+      <w:pPr>
+        <w:rPr>
+          <w:sz w:val="18"/>
+          <w:szCs w:val="18"/>
+        </w:rPr>
+      </w:pPr>
+      <w:r>
+        <w:rPr>
+          <w:sz w:val="18"/>
+          <w:szCs w:val="18"/>
+        </w:rPr>
+        <w:tab/>
+        <w:t xml:space="preserve"># </w:t>
+      </w:r>
+      <w:proofErr w:type="spellStart"/>
+      <w:r>
+        <w:rPr>
+          <w:sz w:val="18"/>
+          <w:szCs w:val="18"/>
+        </w:rPr>
+        <w:t>Mispredicted</w:t>
+      </w:r>
+      <w:proofErr w:type="spellEnd"/>
+      <w:r>
+        <w:rPr>
+          <w:sz w:val="18"/>
+          <w:szCs w:val="18"/>
+        </w:rPr>
+        <w:t xml:space="preserve"> branch</w:t>
+      </w:r>
+    </w:p>
+    <w:p>
+      <w:pPr>
+        <w:rPr>
+          <w:rFonts w:hint="eastAsia"/>
+          <w:b/>
+          <w:sz w:val="18"/>
+          <w:szCs w:val="18"/>
+        </w:rPr>
+      </w:pPr>
+      <w:r>
+        <w:rPr>
+          <w:b/>
+          <w:sz w:val="18"/>
+          <w:szCs w:val="18"/>
+        </w:rPr>
+        <w:tab/>
+        <w:t>(</w:t>
+      </w:r>
+      <w:proofErr w:type="spellStart"/>
+      <w:r>
+        <w:rPr>
+          <w:b/>
+          <w:sz w:val="18"/>
+          <w:szCs w:val="18"/>
+        </w:rPr>
+        <w:t>E_icode</w:t>
+      </w:r>
+      <w:proofErr w:type="spellEnd"/>
+      <w:r>
+        <w:rPr>
+          <w:b/>
+          <w:sz w:val="18"/>
+          <w:szCs w:val="18"/>
+        </w:rPr>
+        <w:t xml:space="preserve"> == IJXX &amp;&amp; </w:t>
+      </w:r>
+      <w:proofErr w:type="spellStart"/>
+      <w:r>
+        <w:rPr>
+          <w:b/>
+          <w:sz w:val="18"/>
+          <w:szCs w:val="18"/>
+        </w:rPr>
+        <w:t>e_Cnd</w:t>
+      </w:r>
+      <w:proofErr w:type="spellEnd"/>
+      <w:r>
+        <w:rPr>
+          <w:b/>
+          <w:sz w:val="18"/>
+          <w:szCs w:val="18"/>
+        </w:rPr>
+        <w:t>) ||</w:t>
+      </w:r>
+      <w:r>
+        <w:rPr>
+          <w:rFonts w:hint="eastAsia"/>
+          <w:b/>
+          <w:sz w:val="18"/>
+          <w:szCs w:val="18"/>
+        </w:rPr>
+        <w:tab/>
+      </w:r>
+      <w:r>
+        <w:rPr>
+          <w:rFonts w:hint="eastAsia"/>
+          <w:b/>
+          <w:sz w:val="18"/>
+          <w:szCs w:val="18"/>
+        </w:rPr>
+        <w:tab/>
+      </w:r>
+      <w:r>
+        <w:rPr>
+          <w:b/>
+          <w:sz w:val="18"/>
+          <w:szCs w:val="18"/>
+        </w:rPr>
+        <w:t>//</w:t>
+      </w:r>
+      <w:r>
+        <w:rPr>
+          <w:rFonts w:hint="eastAsia"/>
+          <w:b/>
+          <w:sz w:val="18"/>
+          <w:szCs w:val="18"/>
+        </w:rPr>
+        <w:t>如果判断失误</w:t>
+      </w:r>
+    </w:p>
+    <w:p>
+      <w:pPr>
+        <w:rPr>
+          <w:sz w:val="18"/>
+          <w:szCs w:val="18"/>
+        </w:rPr>
+      </w:pPr>
+      <w:r>
+        <w:rPr>
+          <w:sz w:val="18"/>
+          <w:szCs w:val="18"/>
+        </w:rPr>
+        <w:tab/>
+        <w:t># Stalling at fetch while ret passes through pipeline</w:t>
+      </w:r>
+    </w:p>
+    <w:p>
+      <w:pPr>
+        <w:rPr>
+          <w:sz w:val="18"/>
+          <w:szCs w:val="18"/>
+        </w:rPr>
+      </w:pPr>
+      <w:r>
+        <w:rPr>
+          <w:sz w:val="18"/>
+          <w:szCs w:val="18"/>
+        </w:rPr>
+        <w:tab/>
+        <w:t># but not condition for a load/use hazard</w:t>
+      </w:r>
+    </w:p>
+    <w:p>
+      <w:pPr>
+        <w:rPr>
+          <w:sz w:val="18"/>
+          <w:szCs w:val="18"/>
+        </w:rPr>
+      </w:pPr>
+      <w:r>
+        <w:rPr>
+          <w:sz w:val="18"/>
+          <w:szCs w:val="18"/>
+        </w:rPr>
+        <w:tab/>
+      </w:r>
+      <w:proofErr w:type="gramStart"/>
+      <w:r>
+        <w:rPr>
+          <w:sz w:val="18"/>
+          <w:szCs w:val="18"/>
+        </w:rPr>
+        <w:t>!(</w:t>
+      </w:r>
+      <w:proofErr w:type="spellStart"/>
+      <w:proofErr w:type="gramEnd"/>
+      <w:r>
+        <w:rPr>
+          <w:sz w:val="18"/>
+          <w:szCs w:val="18"/>
+        </w:rPr>
+        <w:t>E_icode</w:t>
+      </w:r>
+      <w:proofErr w:type="spellEnd"/>
+      <w:r>
+        <w:rPr>
+          <w:sz w:val="18"/>
+          <w:szCs w:val="18"/>
+        </w:rPr>
+        <w:t xml:space="preserve"> in { IMRMOVL, IPOPL } &amp;&amp; </w:t>
+      </w:r>
+      <w:proofErr w:type="spellStart"/>
+      <w:r>
+        <w:rPr>
+          <w:sz w:val="18"/>
+          <w:szCs w:val="18"/>
+        </w:rPr>
+        <w:t>E_dstM</w:t>
+      </w:r>
+      <w:proofErr w:type="spellEnd"/>
+      <w:r>
+        <w:rPr>
+          <w:sz w:val="18"/>
+          <w:szCs w:val="18"/>
+        </w:rPr>
+        <w:t xml:space="preserve"> in { </w:t>
+      </w:r>
+      <w:proofErr w:type="spellStart"/>
+      <w:r>
+        <w:rPr>
+          <w:sz w:val="18"/>
+          <w:szCs w:val="18"/>
+        </w:rPr>
+        <w:t>d_srcA</w:t>
+      </w:r>
+      <w:proofErr w:type="spellEnd"/>
+      <w:r>
+        <w:rPr>
+          <w:sz w:val="18"/>
+          <w:szCs w:val="18"/>
+        </w:rPr>
+        <w:t xml:space="preserve">, </w:t>
+      </w:r>
+      <w:proofErr w:type="spellStart"/>
+      <w:r>
+        <w:rPr>
+          <w:sz w:val="18"/>
+          <w:szCs w:val="18"/>
+        </w:rPr>
+        <w:t>d_srcB</w:t>
+      </w:r>
+      <w:proofErr w:type="spellEnd"/>
+      <w:r>
+        <w:rPr>
+          <w:sz w:val="18"/>
+          <w:szCs w:val="18"/>
+        </w:rPr>
+        <w:t xml:space="preserve"> }) &amp;&amp;</w:t>
+      </w:r>
+    </w:p>
+    <w:p>
+      <w:pPr>
+        <w:rPr>
+          <w:sz w:val="18"/>
+          <w:szCs w:val="18"/>
+        </w:rPr>
+      </w:pPr>
+      <w:r>
+        <w:rPr>
+          <w:sz w:val="18"/>
+          <w:szCs w:val="18"/>
+        </w:rPr>
+        <w:tab/>
+        <w:t xml:space="preserve">  IRET in </w:t>
+      </w:r>
+      <w:proofErr w:type="gramStart"/>
+      <w:r>
+        <w:rPr>
+          <w:sz w:val="18"/>
+          <w:szCs w:val="18"/>
+        </w:rPr>
+        <w:t xml:space="preserve">{ </w:t>
+      </w:r>
+      <w:proofErr w:type="spellStart"/>
+      <w:r>
+        <w:rPr>
+          <w:sz w:val="18"/>
+          <w:szCs w:val="18"/>
+        </w:rPr>
+        <w:t>D</w:t>
+      </w:r>
+      <w:proofErr w:type="gramEnd"/>
+      <w:r>
+        <w:rPr>
+          <w:sz w:val="18"/>
+          <w:szCs w:val="18"/>
+        </w:rPr>
+        <w:t>_icode</w:t>
+      </w:r>
+      <w:proofErr w:type="spellEnd"/>
+      <w:r>
+        <w:rPr>
+          <w:sz w:val="18"/>
+          <w:szCs w:val="18"/>
+        </w:rPr>
+        <w:t xml:space="preserve">, </w:t>
+      </w:r>
+      <w:proofErr w:type="spellStart"/>
+      <w:r>
+        <w:rPr>
+          <w:sz w:val="18"/>
+          <w:szCs w:val="18"/>
+        </w:rPr>
+        <w:t>E_icode</w:t>
+      </w:r>
+      <w:proofErr w:type="spellEnd"/>
+      <w:r>
+        <w:rPr>
+          <w:sz w:val="18"/>
+          <w:szCs w:val="18"/>
+        </w:rPr>
+        <w:t xml:space="preserve">, </w:t>
+      </w:r>
+      <w:proofErr w:type="spellStart"/>
+      <w:r>
+        <w:rPr>
+          <w:sz w:val="18"/>
+          <w:szCs w:val="18"/>
+        </w:rPr>
+        <w:t>M_icode</w:t>
+      </w:r>
+      <w:proofErr w:type="spellEnd"/>
+      <w:r>
+        <w:rPr>
+          <w:sz w:val="18"/>
+          <w:szCs w:val="18"/>
+        </w:rPr>
+        <w:t xml:space="preserve"> };</w:t>
+      </w:r>
+    </w:p>
+    <w:p>
+      <w:pPr>
+        <w:rPr>
+          <w:sz w:val="18"/>
+          <w:szCs w:val="18"/>
+        </w:rPr>
+      </w:pPr>
+    </w:p>
+    <w:p>
+      <w:pPr>
+        <w:rPr>
+          <w:sz w:val="18"/>
+          <w:szCs w:val="18"/>
+        </w:rPr>
+      </w:pPr>
+      <w:r>
+        <w:rPr>
+          <w:sz w:val="18"/>
+          <w:szCs w:val="18"/>
+        </w:rPr>
+        <w:t># Should I stall or inject a bubble into Pipeline Register E?</w:t>
+      </w:r>
+    </w:p>
+    <w:p>
+      <w:pPr>
+        <w:rPr>
+          <w:sz w:val="18"/>
+          <w:szCs w:val="18"/>
+        </w:rPr>
+      </w:pPr>
+      <w:r>
+        <w:rPr>
+          <w:sz w:val="18"/>
+          <w:szCs w:val="18"/>
+        </w:rPr>
+        <w:t># At most one of these can be true.</w:t>
+      </w:r>
+    </w:p>
+    <w:p>
+      <w:pPr>
+        <w:rPr>
+          <w:sz w:val="18"/>
+          <w:szCs w:val="18"/>
+        </w:rPr>
+      </w:pPr>
+      <w:r>
+        <w:rPr>
+          <w:sz w:val="18"/>
+          <w:szCs w:val="18"/>
+        </w:rPr>
+        <w:t xml:space="preserve">bool </w:t>
+      </w:r>
+      <w:proofErr w:type="spellStart"/>
+      <w:r>
+        <w:rPr>
+          <w:sz w:val="18"/>
+          <w:szCs w:val="18"/>
+        </w:rPr>
+        <w:t>E_stall</w:t>
+      </w:r>
+      <w:proofErr w:type="spellEnd"/>
+      <w:r>
+        <w:rPr>
+          <w:sz w:val="18"/>
+          <w:szCs w:val="18"/>
+        </w:rPr>
+        <w:t xml:space="preserve"> = 0;</w:t>
+      </w:r>
+    </w:p>
+    <w:p>
+      <w:pPr>
+        <w:rPr>
+          <w:sz w:val="18"/>
+          <w:szCs w:val="18"/>
+        </w:rPr>
+      </w:pPr>
+      <w:r>
+        <w:rPr>
+          <w:sz w:val="18"/>
+          <w:szCs w:val="18"/>
+        </w:rPr>
+        <w:t xml:space="preserve">bool </w:t>
+      </w:r>
+      <w:proofErr w:type="spellStart"/>
+      <w:r>
+        <w:rPr>
+          <w:sz w:val="18"/>
+          <w:szCs w:val="18"/>
+        </w:rPr>
+        <w:t>E_bubble</w:t>
+      </w:r>
+      <w:proofErr w:type="spellEnd"/>
+      <w:r>
+        <w:rPr>
+          <w:sz w:val="18"/>
+          <w:szCs w:val="18"/>
+        </w:rPr>
+        <w:t xml:space="preserve"> =</w:t>
+      </w:r>
+    </w:p>
+    <w:p>
+      <w:pPr>
+        <w:rPr>
+          <w:sz w:val="18"/>
+          <w:szCs w:val="18"/>
+        </w:rPr>
+      </w:pPr>
+      <w:r>
+        <w:rPr>
+          <w:sz w:val="18"/>
+          <w:szCs w:val="18"/>
+        </w:rPr>
+        <w:tab/>
+        <w:t xml:space="preserve"># </w:t>
+      </w:r>
+      <w:proofErr w:type="spellStart"/>
+      <w:r>
+        <w:rPr>
+          <w:sz w:val="18"/>
+          <w:szCs w:val="18"/>
+        </w:rPr>
+        <w:t>Mispredicted</w:t>
+      </w:r>
+      <w:proofErr w:type="spellEnd"/>
+      <w:r>
+        <w:rPr>
+          <w:sz w:val="18"/>
+          <w:szCs w:val="18"/>
+        </w:rPr>
+        <w:t xml:space="preserve"> branch</w:t>
+      </w:r>
+    </w:p>
+    <w:p>
+      <w:pPr>
+        <w:rPr>
+          <w:rFonts w:hint="eastAsia"/>
+          <w:b/>
+          <w:sz w:val="18"/>
+          <w:szCs w:val="18"/>
+        </w:rPr>
+      </w:pPr>
+      <w:r>
+        <w:rPr>
+          <w:b/>
+          <w:sz w:val="18"/>
+          <w:szCs w:val="18"/>
+        </w:rPr>
+        <w:tab/>
+        <w:t>(</w:t>
+      </w:r>
+      <w:proofErr w:type="spellStart"/>
+      <w:r>
+        <w:rPr>
+          <w:b/>
+          <w:sz w:val="18"/>
+          <w:szCs w:val="18"/>
+        </w:rPr>
+        <w:t>E_icode</w:t>
+      </w:r>
+      <w:proofErr w:type="spellEnd"/>
+      <w:r>
+        <w:rPr>
+          <w:b/>
+          <w:sz w:val="18"/>
+          <w:szCs w:val="18"/>
+        </w:rPr>
+        <w:t xml:space="preserve"> == IJXX &amp;&amp; </w:t>
+      </w:r>
+      <w:proofErr w:type="spellStart"/>
+      <w:r>
+        <w:rPr>
+          <w:b/>
+          <w:sz w:val="18"/>
+          <w:szCs w:val="18"/>
+        </w:rPr>
+        <w:t>e_Cnd</w:t>
+      </w:r>
+      <w:proofErr w:type="spellEnd"/>
+      <w:r>
+        <w:rPr>
+          <w:b/>
+          <w:sz w:val="18"/>
+          <w:szCs w:val="18"/>
+        </w:rPr>
+        <w:t>) ||</w:t>
+      </w:r>
+      <w:r>
+        <w:rPr>
+          <w:rFonts w:hint="eastAsia"/>
+          <w:b/>
+          <w:sz w:val="18"/>
+          <w:szCs w:val="18"/>
+        </w:rPr>
+        <w:tab/>
+      </w:r>
+      <w:r>
+        <w:rPr>
+          <w:rFonts w:hint="eastAsia"/>
+          <w:b/>
+          <w:sz w:val="18"/>
+          <w:szCs w:val="18"/>
+        </w:rPr>
+        <w:tab/>
+      </w:r>
+      <w:r>
+        <w:rPr>
+          <w:b/>
+          <w:sz w:val="18"/>
+          <w:szCs w:val="18"/>
+        </w:rPr>
+        <w:t>//</w:t>
+      </w:r>
+      <w:r>
+        <w:rPr>
+          <w:rFonts w:hint="eastAsia"/>
+          <w:b/>
+          <w:sz w:val="18"/>
+          <w:szCs w:val="18"/>
+        </w:rPr>
+        <w:t>如果判断失误</w:t>
+      </w:r>
+    </w:p>
+    <w:p>
+      <w:pPr>
+        <w:rPr>
+          <w:sz w:val="18"/>
+          <w:szCs w:val="18"/>
+        </w:rPr>
+      </w:pPr>
+      <w:r>
+        <w:rPr>
+          <w:sz w:val="18"/>
+          <w:szCs w:val="18"/>
+        </w:rPr>
+        <w:tab/>
+        <w:t># Conditions for a load/use hazard</w:t>
+      </w:r>
+    </w:p>
+    <w:p>
+      <w:pPr>
+        <w:rPr>
+          <w:sz w:val="18"/>
+          <w:szCs w:val="18"/>
+        </w:rPr>
+      </w:pPr>
+      <w:r>
+        <w:rPr>
+          <w:sz w:val="18"/>
+          <w:szCs w:val="18"/>
+        </w:rPr>
+        <w:tab/>
+      </w:r>
+      <w:proofErr w:type="spellStart"/>
+      <w:r>
+        <w:rPr>
+          <w:sz w:val="18"/>
+          <w:szCs w:val="18"/>
+        </w:rPr>
+        <w:t>E_icode</w:t>
+      </w:r>
+      <w:proofErr w:type="spellEnd"/>
+      <w:r>
+        <w:rPr>
+          <w:sz w:val="18"/>
+          <w:szCs w:val="18"/>
+        </w:rPr>
+        <w:t xml:space="preserve"> in </w:t>
+      </w:r>
+      <w:proofErr w:type="gramStart"/>
+      <w:r>
+        <w:rPr>
+          <w:sz w:val="18"/>
+          <w:szCs w:val="18"/>
+        </w:rPr>
+        <w:t>{ IMRMOVL</w:t>
+      </w:r>
+      <w:proofErr w:type="gramEnd"/>
+      <w:r>
+        <w:rPr>
+          <w:sz w:val="18"/>
+          <w:szCs w:val="18"/>
+        </w:rPr>
+        <w:t>, IPOPL } &amp;&amp;</w:t>
+      </w:r>
+    </w:p>
+    <w:p>
+      <w:pPr>
+        <w:rPr>
+          <w:rFonts w:hint="eastAsia"/>
+          <w:sz w:val="18"/>
+          <w:szCs w:val="18"/>
+        </w:rPr>
+      </w:pPr>
+      <w:r>
+        <w:rPr>
+          <w:sz w:val="18"/>
+          <w:szCs w:val="18"/>
+        </w:rPr>
+        <w:lastRenderedPageBreak/>
+        <w:tab/>
         <w:t xml:space="preserve"> </w:t>
       </w:r>
-      <w:r>
-        <w:rPr>
-          <w:b/>
-          <w:sz w:val="18"/>
-          <w:szCs w:val="18"/>
-        </w:rPr>
-        <w:t>IJXX &amp;&amp; E_ifun</w:t>
-      </w:r>
-      <w:r>
-        <w:rPr>
-          <w:b/>
-          <w:sz w:val="18"/>
-          <w:szCs w:val="18"/>
-        </w:rPr>
-        <w:t xml:space="preserve"> </w:t>
-      </w:r>
-      <w:r>
-        <w:rPr>
-          <w:b/>
-          <w:sz w:val="18"/>
-          <w:szCs w:val="18"/>
-        </w:rPr>
-        <w:t>!</w:t>
-      </w:r>
-      <w:r>
-        <w:rPr>
-          <w:b/>
-          <w:sz w:val="18"/>
-          <w:szCs w:val="18"/>
-        </w:rPr>
-        <w:t>= UNCOND :E_valC;</w:t>
-      </w:r>
-    </w:p>
-    <w:p>
-      <w:pPr>
-        <w:rPr>
-          <w:b/>
-          <w:sz w:val="18"/>
-          <w:szCs w:val="18"/>
-        </w:rPr>
-      </w:pPr>
-      <w:r>
-        <w:rPr>
-          <w:b/>
-          <w:sz w:val="18"/>
-          <w:szCs w:val="18"/>
-        </w:rPr>
-        <w:tab/>
-      </w:r>
-      <w:r>
-        <w:rPr>
-          <w:b/>
-          <w:sz w:val="18"/>
-          <w:szCs w:val="18"/>
-        </w:rPr>
-        <w:tab/>
-        <w:t>#</w:t>
-      </w:r>
-      <w:r>
-        <w:rPr>
-          <w:rFonts w:hint="eastAsia"/>
-          <w:b/>
-          <w:sz w:val="18"/>
-          <w:szCs w:val="18"/>
-        </w:rPr>
-        <w:t>判断是否是条件跳转，如果是，那么就</w:t>
-      </w:r>
-      <w:r>
-        <w:rPr>
-          <w:rFonts w:hint="eastAsia"/>
-          <w:b/>
-          <w:sz w:val="18"/>
-          <w:szCs w:val="18"/>
-        </w:rPr>
-        <w:t>将</w:t>
-      </w:r>
-      <w:r>
-        <w:rPr>
-          <w:b/>
-          <w:sz w:val="18"/>
-          <w:szCs w:val="18"/>
-        </w:rPr>
-        <w:t>e_valA</w:t>
-      </w:r>
-      <w:r>
-        <w:rPr>
-          <w:rFonts w:hint="eastAsia"/>
-          <w:b/>
-          <w:sz w:val="18"/>
-          <w:szCs w:val="18"/>
-        </w:rPr>
-        <w:t>设为</w:t>
-      </w:r>
-      <w:r>
-        <w:rPr>
-          <w:b/>
-          <w:sz w:val="18"/>
-          <w:szCs w:val="18"/>
-        </w:rPr>
-        <w:t>E_valC</w:t>
-      </w:r>
-      <w:r>
-        <w:rPr>
-          <w:rFonts w:hint="eastAsia"/>
-          <w:b/>
-          <w:sz w:val="18"/>
-          <w:szCs w:val="18"/>
-        </w:rPr>
-        <w:t>，使得能够顺利传给</w:t>
-      </w:r>
-      <w:r>
-        <w:rPr>
-          <w:b/>
-          <w:sz w:val="18"/>
-          <w:szCs w:val="18"/>
-        </w:rPr>
-        <w:t>M_valA</w:t>
-      </w:r>
-    </w:p>
-    <w:p>
-      <w:pPr>
-        <w:rPr>
-          <w:sz w:val="18"/>
-          <w:szCs w:val="18"/>
-        </w:rPr>
-      </w:pPr>
-      <w:r>
-        <w:rPr>
-          <w:sz w:val="18"/>
-          <w:szCs w:val="18"/>
-        </w:rPr>
-        <w:tab/>
-        <w:t>1: E_valA;    # Pass valA through stage</w:t>
-      </w:r>
-    </w:p>
-    <w:p>
-      <w:pPr>
-        <w:rPr>
-          <w:sz w:val="18"/>
-          <w:szCs w:val="18"/>
-        </w:rPr>
-      </w:pPr>
-      <w:r>
-        <w:rPr>
-          <w:sz w:val="18"/>
-          <w:szCs w:val="18"/>
-        </w:rPr>
-        <w:t>];</w:t>
-      </w:r>
-    </w:p>
-    <w:p>
-      <w:pPr>
-        <w:rPr>
+      <w:proofErr w:type="spellStart"/>
+      <w:r>
+        <w:rPr>
+          <w:sz w:val="18"/>
+          <w:szCs w:val="18"/>
+        </w:rPr>
+        <w:t>E_dstM</w:t>
+      </w:r>
+      <w:proofErr w:type="spellEnd"/>
+      <w:r>
+        <w:rPr>
+          <w:sz w:val="18"/>
+          <w:szCs w:val="18"/>
+        </w:rPr>
+        <w:t xml:space="preserve"> in </w:t>
+      </w:r>
+      <w:proofErr w:type="gramStart"/>
+      <w:r>
+        <w:rPr>
+          <w:sz w:val="18"/>
+          <w:szCs w:val="18"/>
+        </w:rPr>
+        <w:t xml:space="preserve">{ </w:t>
+      </w:r>
+      <w:proofErr w:type="spellStart"/>
+      <w:r>
+        <w:rPr>
+          <w:sz w:val="18"/>
+          <w:szCs w:val="18"/>
+        </w:rPr>
+        <w:t>d</w:t>
+      </w:r>
+      <w:proofErr w:type="gramEnd"/>
+      <w:r>
+        <w:rPr>
+          <w:sz w:val="18"/>
+          <w:szCs w:val="18"/>
+        </w:rPr>
+        <w:t>_srcA</w:t>
+      </w:r>
+      <w:proofErr w:type="spellEnd"/>
+      <w:r>
+        <w:rPr>
+          <w:sz w:val="18"/>
+          <w:szCs w:val="18"/>
+        </w:rPr>
+        <w:t xml:space="preserve">, </w:t>
+      </w:r>
+      <w:proofErr w:type="spellStart"/>
+      <w:r>
+        <w:rPr>
+          <w:sz w:val="18"/>
+          <w:szCs w:val="18"/>
+        </w:rPr>
+        <w:t>d_srcB</w:t>
+      </w:r>
+      <w:proofErr w:type="spellEnd"/>
+      <w:r>
+        <w:rPr>
+          <w:sz w:val="18"/>
+          <w:szCs w:val="18"/>
+        </w:rPr>
+        <w:t>};</w:t>
+      </w:r>
+    </w:p>
+    <w:p>
+      <w:pPr>
+        <w:rPr>
+          <w:rFonts w:hint="eastAsia"/>
           <w:sz w:val="18"/>
           <w:szCs w:val="18"/>
         </w:rPr>
@@ -599,6 +1952,7 @@
         </w:rPr>
         <w:t>(</w:t>
       </w:r>
+      <w:proofErr w:type="spellStart"/>
       <w:r>
         <w:rPr>
           <w:sz w:val="18"/>
@@ -611,7 +1965,15 @@
           <w:sz w:val="18"/>
           <w:szCs w:val="18"/>
         </w:rPr>
-        <w:t xml:space="preserve">icode </w:t>
+        <w:t>icode</w:t>
+      </w:r>
+      <w:proofErr w:type="spellEnd"/>
+      <w:r>
+        <w:rPr>
+          <w:sz w:val="18"/>
+          <w:szCs w:val="18"/>
+        </w:rPr>
+        <w:t xml:space="preserve"> </w:t>
       </w:r>
       <w:r>
         <w:rPr>
@@ -676,6 +2038,7 @@
         </w:rPr>
         <w:t>(</w:t>
       </w:r>
+      <w:proofErr w:type="spellStart"/>
       <w:r>
         <w:rPr>
           <w:sz w:val="18"/>
@@ -695,7 +2058,15 @@
           <w:sz w:val="18"/>
           <w:szCs w:val="18"/>
         </w:rPr>
-        <w:t xml:space="preserve">dstM </w:t>
+        <w:t>dstM</w:t>
+      </w:r>
+      <w:proofErr w:type="spellEnd"/>
+      <w:r>
+        <w:rPr>
+          <w:sz w:val="18"/>
+          <w:szCs w:val="18"/>
+        </w:rPr>
+        <w:t xml:space="preserve"> </w:t>
       </w:r>
       <w:r>
         <w:rPr>
@@ -716,15 +2087,9 @@
           <w:sz w:val="18"/>
           <w:szCs w:val="18"/>
         </w:rPr>
-        <w:t>{d_</w:t>
-      </w:r>
-      <w:r>
-        <w:rPr>
-          <w:sz w:val="18"/>
-          <w:szCs w:val="18"/>
-        </w:rPr>
-        <w:t xml:space="preserve">srcA, </w:t>
-      </w:r>
+        <w:t>{</w:t>
+      </w:r>
+      <w:proofErr w:type="spellStart"/>
       <w:r>
         <w:rPr>
           <w:sz w:val="18"/>
@@ -737,8 +2102,32 @@
           <w:sz w:val="18"/>
           <w:szCs w:val="18"/>
         </w:rPr>
+        <w:t>srcA</w:t>
+      </w:r>
+      <w:proofErr w:type="spellEnd"/>
+      <w:r>
+        <w:rPr>
+          <w:sz w:val="18"/>
+          <w:szCs w:val="18"/>
+        </w:rPr>
+        <w:t xml:space="preserve">, </w:t>
+      </w:r>
+      <w:proofErr w:type="spellStart"/>
+      <w:r>
+        <w:rPr>
+          <w:sz w:val="18"/>
+          <w:szCs w:val="18"/>
+        </w:rPr>
+        <w:t>d_</w:t>
+      </w:r>
+      <w:r>
+        <w:rPr>
+          <w:sz w:val="18"/>
+          <w:szCs w:val="18"/>
+        </w:rPr>
         <w:t>srcB</w:t>
       </w:r>
+      <w:proofErr w:type="spellEnd"/>
       <w:r>
         <w:rPr>
           <w:sz w:val="18"/>
@@ -777,13 +2166,50 @@
         </w:rPr>
         <w:t>(</w:t>
       </w:r>
-      <w:r>
-        <w:rPr>
-          <w:b/>
-          <w:sz w:val="18"/>
-          <w:szCs w:val="18"/>
-        </w:rPr>
-        <w:t>D_icode != IPUSHL</w:t>
+      <w:proofErr w:type="spellStart"/>
+      <w:r>
+        <w:rPr>
+          <w:b/>
+          <w:sz w:val="18"/>
+          <w:szCs w:val="18"/>
+        </w:rPr>
+        <w:t>D_</w:t>
+      </w:r>
+      <w:proofErr w:type="gramStart"/>
+      <w:r>
+        <w:rPr>
+          <w:b/>
+          <w:sz w:val="18"/>
+          <w:szCs w:val="18"/>
+        </w:rPr>
+        <w:t>icode</w:t>
+      </w:r>
+      <w:proofErr w:type="spellEnd"/>
+      <w:r>
+        <w:rPr>
+          <w:b/>
+          <w:sz w:val="18"/>
+          <w:szCs w:val="18"/>
+        </w:rPr>
+        <w:t xml:space="preserve"> !</w:t>
+      </w:r>
+      <w:proofErr w:type="gramEnd"/>
+      <w:r>
+        <w:rPr>
+          <w:b/>
+          <w:sz w:val="18"/>
+          <w:szCs w:val="18"/>
+        </w:rPr>
+        <w:t>= IPUSH</w:t>
+      </w:r>
+      <w:r>
+        <w:rPr>
+          <w:rFonts w:hint="eastAsia"/>
+          <w:b/>
+          <w:sz w:val="18"/>
+          <w:szCs w:val="18"/>
+        </w:rPr>
+        <w:t>Q</w:t>
       </w:r>
       <w:r>
         <w:rPr>
@@ -812,10 +2238,2903 @@
     <w:p>
       <w:pPr>
         <w:rPr>
-          <w:sz w:val="18"/>
-          <w:szCs w:val="18"/>
-        </w:rPr>
-      </w:pPr>
+          <w:rFonts w:hint="eastAsia"/>
+          <w:b/>
+          <w:sz w:val="18"/>
+          <w:szCs w:val="18"/>
+        </w:rPr>
+      </w:pPr>
+      <w:r>
+        <w:rPr>
+          <w:rFonts w:hint="eastAsia"/>
+          <w:b/>
+          <w:sz w:val="18"/>
+          <w:szCs w:val="18"/>
+        </w:rPr>
+        <w:t>在E阶段的forwarding</w:t>
+      </w:r>
+    </w:p>
+    <w:p>
+      <w:pPr>
+        <w:rPr>
+          <w:sz w:val="18"/>
+          <w:szCs w:val="18"/>
+        </w:rPr>
+      </w:pPr>
+      <w:r>
+        <w:rPr>
+          <w:sz w:val="18"/>
+          <w:szCs w:val="18"/>
+        </w:rPr>
+        <w:t xml:space="preserve">## Generate </w:t>
+      </w:r>
+      <w:proofErr w:type="spellStart"/>
+      <w:r>
+        <w:rPr>
+          <w:sz w:val="18"/>
+          <w:szCs w:val="18"/>
+        </w:rPr>
+        <w:t>valA</w:t>
+      </w:r>
+      <w:proofErr w:type="spellEnd"/>
+      <w:r>
+        <w:rPr>
+          <w:sz w:val="18"/>
+          <w:szCs w:val="18"/>
+        </w:rPr>
+        <w:t xml:space="preserve"> in execute stage</w:t>
+      </w:r>
+    </w:p>
+    <w:p>
+      <w:pPr>
+        <w:rPr>
+          <w:sz w:val="18"/>
+          <w:szCs w:val="18"/>
+        </w:rPr>
+      </w:pPr>
+      <w:r>
+        <w:rPr>
+          <w:sz w:val="18"/>
+          <w:szCs w:val="18"/>
+        </w:rPr>
+        <w:t xml:space="preserve">## LB: With load forwarding, want to insert </w:t>
+      </w:r>
+      <w:proofErr w:type="spellStart"/>
+      <w:r>
+        <w:rPr>
+          <w:sz w:val="18"/>
+          <w:szCs w:val="18"/>
+        </w:rPr>
+        <w:t>valM</w:t>
+      </w:r>
+      <w:proofErr w:type="spellEnd"/>
+      <w:r>
+        <w:rPr>
+          <w:sz w:val="18"/>
+          <w:szCs w:val="18"/>
+        </w:rPr>
+        <w:t xml:space="preserve"> </w:t>
+      </w:r>
+    </w:p>
+    <w:p>
+      <w:pPr>
+        <w:rPr>
+          <w:sz w:val="18"/>
+          <w:szCs w:val="18"/>
+        </w:rPr>
+      </w:pPr>
+      <w:r>
+        <w:rPr>
+          <w:sz w:val="18"/>
+          <w:szCs w:val="18"/>
+        </w:rPr>
+        <w:t>##   from memory stage when appropriate</w:t>
+      </w:r>
+    </w:p>
+    <w:p>
+      <w:pPr>
+        <w:rPr>
+          <w:sz w:val="18"/>
+          <w:szCs w:val="18"/>
+        </w:rPr>
+      </w:pPr>
+      <w:r>
+        <w:rPr>
+          <w:sz w:val="18"/>
+          <w:szCs w:val="18"/>
+        </w:rPr>
+        <w:t>## Here it is set to the default used in the normal pipeline</w:t>
+      </w:r>
+    </w:p>
+    <w:p>
+      <w:pPr>
+        <w:rPr>
+          <w:sz w:val="18"/>
+          <w:szCs w:val="18"/>
+        </w:rPr>
+      </w:pPr>
+      <w:proofErr w:type="spellStart"/>
+      <w:r>
+        <w:rPr>
+          <w:sz w:val="18"/>
+          <w:szCs w:val="18"/>
+        </w:rPr>
+        <w:t>int</w:t>
+      </w:r>
+      <w:proofErr w:type="spellEnd"/>
+      <w:r>
+        <w:rPr>
+          <w:sz w:val="18"/>
+          <w:szCs w:val="18"/>
+        </w:rPr>
+        <w:t xml:space="preserve"> </w:t>
+      </w:r>
+      <w:proofErr w:type="spellStart"/>
+      <w:r>
+        <w:rPr>
+          <w:sz w:val="18"/>
+          <w:szCs w:val="18"/>
+        </w:rPr>
+        <w:t>e_valA</w:t>
+      </w:r>
+      <w:proofErr w:type="spellEnd"/>
+      <w:r>
+        <w:rPr>
+          <w:sz w:val="18"/>
+          <w:szCs w:val="18"/>
+        </w:rPr>
+        <w:t xml:space="preserve"> = [</w:t>
+      </w:r>
+    </w:p>
+    <w:p>
+      <w:pPr>
+        <w:rPr>
+          <w:b/>
+          <w:sz w:val="18"/>
+          <w:szCs w:val="18"/>
+        </w:rPr>
+      </w:pPr>
+      <w:r>
+        <w:rPr>
+          <w:b/>
+          <w:sz w:val="18"/>
+          <w:szCs w:val="18"/>
+        </w:rPr>
+        <w:tab/>
+      </w:r>
+      <w:proofErr w:type="spellStart"/>
+      <w:r>
+        <w:rPr>
+          <w:b/>
+          <w:sz w:val="18"/>
+          <w:szCs w:val="18"/>
+        </w:rPr>
+        <w:t>M_icode</w:t>
+      </w:r>
+      <w:proofErr w:type="spellEnd"/>
+      <w:r>
+        <w:rPr>
+          <w:b/>
+          <w:sz w:val="18"/>
+          <w:szCs w:val="18"/>
+        </w:rPr>
+        <w:t xml:space="preserve"> in </w:t>
+      </w:r>
+      <w:proofErr w:type="gramStart"/>
+      <w:r>
+        <w:rPr>
+          <w:b/>
+          <w:sz w:val="18"/>
+          <w:szCs w:val="18"/>
+        </w:rPr>
+        <w:t>{ IMRMOVL</w:t>
+      </w:r>
+      <w:proofErr w:type="gramEnd"/>
+      <w:r>
+        <w:rPr>
+          <w:b/>
+          <w:sz w:val="18"/>
+          <w:szCs w:val="18"/>
+        </w:rPr>
+        <w:t>, IPOPL } &amp;&amp;</w:t>
+      </w:r>
+    </w:p>
+    <w:p>
+      <w:pPr>
+        <w:rPr>
+          <w:rFonts w:hint="eastAsia"/>
+          <w:b/>
+          <w:sz w:val="18"/>
+          <w:szCs w:val="18"/>
+        </w:rPr>
+      </w:pPr>
+      <w:r>
+        <w:rPr>
+          <w:b/>
+          <w:sz w:val="18"/>
+          <w:szCs w:val="18"/>
+        </w:rPr>
+        <w:tab/>
+        <w:t xml:space="preserve"> </w:t>
+      </w:r>
+      <w:proofErr w:type="spellStart"/>
+      <w:r>
+        <w:rPr>
+          <w:b/>
+          <w:sz w:val="18"/>
+          <w:szCs w:val="18"/>
+        </w:rPr>
+        <w:t>M_dstM</w:t>
+      </w:r>
+      <w:proofErr w:type="spellEnd"/>
+      <w:r>
+        <w:rPr>
+          <w:b/>
+          <w:sz w:val="18"/>
+          <w:szCs w:val="18"/>
+        </w:rPr>
+        <w:t xml:space="preserve"> in { </w:t>
+      </w:r>
+      <w:proofErr w:type="spellStart"/>
+      <w:r>
+        <w:rPr>
+          <w:b/>
+          <w:sz w:val="18"/>
+          <w:szCs w:val="18"/>
+        </w:rPr>
+        <w:t>E_srcA</w:t>
+      </w:r>
+      <w:proofErr w:type="spellEnd"/>
+      <w:r>
+        <w:rPr>
+          <w:b/>
+          <w:sz w:val="18"/>
+          <w:szCs w:val="18"/>
+        </w:rPr>
+        <w:t xml:space="preserve">, </w:t>
+      </w:r>
+      <w:proofErr w:type="spellStart"/>
+      <w:r>
+        <w:rPr>
+          <w:b/>
+          <w:sz w:val="18"/>
+          <w:szCs w:val="18"/>
+        </w:rPr>
+        <w:t>E_srcB</w:t>
+      </w:r>
+      <w:proofErr w:type="spellEnd"/>
+      <w:r>
+        <w:rPr>
+          <w:b/>
+          <w:sz w:val="18"/>
+          <w:szCs w:val="18"/>
+        </w:rPr>
+        <w:t xml:space="preserve"> } &amp;&amp; </w:t>
+      </w:r>
+      <w:proofErr w:type="spellStart"/>
+      <w:r>
+        <w:rPr>
+          <w:b/>
+          <w:sz w:val="18"/>
+          <w:szCs w:val="18"/>
+        </w:rPr>
+        <w:t>E_icode</w:t>
+      </w:r>
+      <w:proofErr w:type="spellEnd"/>
+      <w:r>
+        <w:rPr>
+          <w:b/>
+          <w:sz w:val="18"/>
+          <w:szCs w:val="18"/>
+        </w:rPr>
+        <w:t xml:space="preserve"> == IPUSHL : </w:t>
+      </w:r>
+      <w:proofErr w:type="spellStart"/>
+      <w:r>
+        <w:rPr>
+          <w:b/>
+          <w:sz w:val="18"/>
+          <w:szCs w:val="18"/>
+        </w:rPr>
+        <w:t>m_valM</w:t>
+      </w:r>
+      <w:proofErr w:type="spellEnd"/>
+      <w:r>
+        <w:rPr>
+          <w:b/>
+          <w:sz w:val="18"/>
+          <w:szCs w:val="18"/>
+        </w:rPr>
+        <w:t>;</w:t>
+      </w:r>
+      <w:r>
+        <w:rPr>
+          <w:rFonts w:hint="eastAsia"/>
+          <w:b/>
+          <w:sz w:val="18"/>
+          <w:szCs w:val="18"/>
+        </w:rPr>
+        <w:tab/>
+      </w:r>
+      <w:r>
+        <w:rPr>
+          <w:b/>
+          <w:sz w:val="18"/>
+          <w:szCs w:val="18"/>
+        </w:rPr>
+        <w:t>//</w:t>
+      </w:r>
+      <w:r>
+        <w:rPr>
+          <w:rFonts w:hint="eastAsia"/>
+          <w:b/>
+          <w:sz w:val="18"/>
+          <w:szCs w:val="18"/>
+        </w:rPr>
+        <w:t>如果发生了</w:t>
+      </w:r>
+      <w:r>
+        <w:rPr>
+          <w:rFonts w:hint="eastAsia"/>
+          <w:b/>
+          <w:sz w:val="18"/>
+          <w:szCs w:val="18"/>
+        </w:rPr>
+        <w:t>加载转发</w:t>
+      </w:r>
+    </w:p>
+    <w:p>
+      <w:pPr>
+        <w:rPr>
+          <w:sz w:val="18"/>
+          <w:szCs w:val="18"/>
+        </w:rPr>
+      </w:pPr>
+      <w:r>
+        <w:rPr>
+          <w:sz w:val="18"/>
+          <w:szCs w:val="18"/>
+        </w:rPr>
+        <w:tab/>
+      </w:r>
+      <w:proofErr w:type="gramStart"/>
+      <w:r>
+        <w:rPr>
+          <w:sz w:val="18"/>
+          <w:szCs w:val="18"/>
+        </w:rPr>
+        <w:t>1 :</w:t>
+      </w:r>
+      <w:proofErr w:type="gramEnd"/>
+      <w:r>
+        <w:rPr>
+          <w:sz w:val="18"/>
+          <w:szCs w:val="18"/>
+        </w:rPr>
+        <w:t xml:space="preserve"> </w:t>
+      </w:r>
+      <w:proofErr w:type="spellStart"/>
+      <w:r>
+        <w:rPr>
+          <w:sz w:val="18"/>
+          <w:szCs w:val="18"/>
+        </w:rPr>
+        <w:t>E_valA</w:t>
+      </w:r>
+      <w:proofErr w:type="spellEnd"/>
+      <w:r>
+        <w:rPr>
+          <w:sz w:val="18"/>
+          <w:szCs w:val="18"/>
+        </w:rPr>
+        <w:t xml:space="preserve">;  # Use </w:t>
+      </w:r>
+      <w:proofErr w:type="spellStart"/>
+      <w:r>
+        <w:rPr>
+          <w:sz w:val="18"/>
+          <w:szCs w:val="18"/>
+        </w:rPr>
+        <w:t>valA</w:t>
+      </w:r>
+      <w:proofErr w:type="spellEnd"/>
+      <w:r>
+        <w:rPr>
+          <w:sz w:val="18"/>
+          <w:szCs w:val="18"/>
+        </w:rPr>
+        <w:t xml:space="preserve"> from stage pipe register</w:t>
+      </w:r>
+    </w:p>
+    <w:p>
+      <w:pPr>
+        <w:rPr>
+          <w:rFonts w:hint="eastAsia"/>
+          <w:sz w:val="18"/>
+          <w:szCs w:val="18"/>
+        </w:rPr>
+      </w:pPr>
+      <w:r>
+        <w:rPr>
+          <w:sz w:val="18"/>
+          <w:szCs w:val="18"/>
+        </w:rPr>
+        <w:t>]</w:t>
+      </w:r>
+    </w:p>
+    <w:p>
+      <w:pPr>
+        <w:rPr>
+          <w:rFonts w:hint="eastAsia"/>
+          <w:b/>
+          <w:sz w:val="18"/>
+          <w:szCs w:val="18"/>
+        </w:rPr>
+      </w:pPr>
+      <w:r>
+        <w:rPr>
+          <w:rFonts w:hint="eastAsia"/>
+          <w:b/>
+          <w:sz w:val="18"/>
+          <w:szCs w:val="18"/>
+        </w:rPr>
+        <w:t>在处理</w:t>
+      </w:r>
+      <w:r>
+        <w:rPr>
+          <w:rFonts w:hint="eastAsia"/>
+          <w:b/>
+          <w:sz w:val="18"/>
+          <w:szCs w:val="18"/>
+        </w:rPr>
+        <w:t>加载使用冒险的时候做的修改</w:t>
+      </w:r>
+    </w:p>
+    <w:p>
+      <w:pPr>
+        <w:rPr>
+          <w:sz w:val="18"/>
+          <w:szCs w:val="18"/>
+        </w:rPr>
+      </w:pPr>
+      <w:r>
+        <w:rPr>
+          <w:sz w:val="18"/>
+          <w:szCs w:val="18"/>
+        </w:rPr>
+        <w:t># Should I stall or inject a bubble into Pipeline Register F?</w:t>
+      </w:r>
+    </w:p>
+    <w:p>
+      <w:pPr>
+        <w:rPr>
+          <w:sz w:val="18"/>
+          <w:szCs w:val="18"/>
+        </w:rPr>
+      </w:pPr>
+      <w:r>
+        <w:rPr>
+          <w:sz w:val="18"/>
+          <w:szCs w:val="18"/>
+        </w:rPr>
+        <w:t># At most one of these can be true.</w:t>
+      </w:r>
+    </w:p>
+    <w:p>
+      <w:pPr>
+        <w:rPr>
+          <w:sz w:val="18"/>
+          <w:szCs w:val="18"/>
+        </w:rPr>
+      </w:pPr>
+      <w:r>
+        <w:rPr>
+          <w:sz w:val="18"/>
+          <w:szCs w:val="18"/>
+        </w:rPr>
+        <w:t xml:space="preserve">bool </w:t>
+      </w:r>
+      <w:proofErr w:type="spellStart"/>
+      <w:r>
+        <w:rPr>
+          <w:sz w:val="18"/>
+          <w:szCs w:val="18"/>
+        </w:rPr>
+        <w:t>F_bubble</w:t>
+      </w:r>
+      <w:proofErr w:type="spellEnd"/>
+      <w:r>
+        <w:rPr>
+          <w:sz w:val="18"/>
+          <w:szCs w:val="18"/>
+        </w:rPr>
+        <w:t xml:space="preserve"> = 0;</w:t>
+      </w:r>
+    </w:p>
+    <w:p>
+      <w:pPr>
+        <w:rPr>
+          <w:sz w:val="18"/>
+          <w:szCs w:val="18"/>
+        </w:rPr>
+      </w:pPr>
+      <w:r>
+        <w:rPr>
+          <w:sz w:val="18"/>
+          <w:szCs w:val="18"/>
+        </w:rPr>
+        <w:t xml:space="preserve">bool </w:t>
+      </w:r>
+      <w:proofErr w:type="spellStart"/>
+      <w:r>
+        <w:rPr>
+          <w:sz w:val="18"/>
+          <w:szCs w:val="18"/>
+        </w:rPr>
+        <w:t>F_stall</w:t>
+      </w:r>
+      <w:proofErr w:type="spellEnd"/>
+      <w:r>
+        <w:rPr>
+          <w:sz w:val="18"/>
+          <w:szCs w:val="18"/>
+        </w:rPr>
+        <w:t xml:space="preserve"> =</w:t>
+      </w:r>
+    </w:p>
+    <w:p>
+      <w:pPr>
+        <w:rPr>
+          <w:sz w:val="18"/>
+          <w:szCs w:val="18"/>
+        </w:rPr>
+      </w:pPr>
+      <w:r>
+        <w:rPr>
+          <w:sz w:val="18"/>
+          <w:szCs w:val="18"/>
+        </w:rPr>
+        <w:tab/>
+        <w:t># Conditions for a load/use hazard</w:t>
+      </w:r>
+    </w:p>
+    <w:p>
+      <w:pPr>
+        <w:rPr>
+          <w:sz w:val="18"/>
+          <w:szCs w:val="18"/>
+        </w:rPr>
+      </w:pPr>
+      <w:r>
+        <w:rPr>
+          <w:sz w:val="18"/>
+          <w:szCs w:val="18"/>
+        </w:rPr>
+        <w:tab/>
+        <w:t>## Set this to the new load/use condition</w:t>
+      </w:r>
+    </w:p>
+    <w:p>
+      <w:pPr>
+        <w:rPr>
+          <w:b/>
+          <w:sz w:val="18"/>
+          <w:szCs w:val="18"/>
+        </w:rPr>
+      </w:pPr>
+      <w:r>
+        <w:rPr>
+          <w:b/>
+          <w:sz w:val="18"/>
+          <w:szCs w:val="18"/>
+        </w:rPr>
+        <w:tab/>
+      </w:r>
+      <w:proofErr w:type="spellStart"/>
+      <w:r>
+        <w:rPr>
+          <w:b/>
+          <w:sz w:val="18"/>
+          <w:szCs w:val="18"/>
+        </w:rPr>
+        <w:t>E_icode</w:t>
+      </w:r>
+      <w:proofErr w:type="spellEnd"/>
+      <w:r>
+        <w:rPr>
+          <w:b/>
+          <w:sz w:val="18"/>
+          <w:szCs w:val="18"/>
+        </w:rPr>
+        <w:t xml:space="preserve"> in </w:t>
+      </w:r>
+      <w:proofErr w:type="gramStart"/>
+      <w:r>
+        <w:rPr>
+          <w:b/>
+          <w:sz w:val="18"/>
+          <w:szCs w:val="18"/>
+        </w:rPr>
+        <w:t>{ IMRMOVL</w:t>
+      </w:r>
+      <w:proofErr w:type="gramEnd"/>
+      <w:r>
+        <w:rPr>
+          <w:b/>
+          <w:sz w:val="18"/>
+          <w:szCs w:val="18"/>
+        </w:rPr>
+        <w:t>, IPOPL } &amp;&amp;</w:t>
+      </w:r>
+    </w:p>
+    <w:p>
+      <w:pPr>
+        <w:rPr>
+          <w:rFonts w:hint="eastAsia"/>
+          <w:b/>
+          <w:sz w:val="18"/>
+          <w:szCs w:val="18"/>
+        </w:rPr>
+      </w:pPr>
+      <w:r>
+        <w:rPr>
+          <w:b/>
+          <w:sz w:val="18"/>
+          <w:szCs w:val="18"/>
+        </w:rPr>
+        <w:tab/>
+        <w:t xml:space="preserve"> </w:t>
+      </w:r>
+      <w:proofErr w:type="spellStart"/>
+      <w:r>
+        <w:rPr>
+          <w:b/>
+          <w:sz w:val="18"/>
+          <w:szCs w:val="18"/>
+        </w:rPr>
+        <w:t>E_dstM</w:t>
+      </w:r>
+      <w:proofErr w:type="spellEnd"/>
+      <w:r>
+        <w:rPr>
+          <w:b/>
+          <w:sz w:val="18"/>
+          <w:szCs w:val="18"/>
+        </w:rPr>
+        <w:t xml:space="preserve"> in </w:t>
+      </w:r>
+      <w:proofErr w:type="gramStart"/>
+      <w:r>
+        <w:rPr>
+          <w:b/>
+          <w:sz w:val="18"/>
+          <w:szCs w:val="18"/>
+        </w:rPr>
+        <w:t xml:space="preserve">{ </w:t>
+      </w:r>
+      <w:proofErr w:type="spellStart"/>
+      <w:r>
+        <w:rPr>
+          <w:b/>
+          <w:sz w:val="18"/>
+          <w:szCs w:val="18"/>
+        </w:rPr>
+        <w:t>d</w:t>
+      </w:r>
+      <w:proofErr w:type="gramEnd"/>
+      <w:r>
+        <w:rPr>
+          <w:b/>
+          <w:sz w:val="18"/>
+          <w:szCs w:val="18"/>
+        </w:rPr>
+        <w:t>_srcA</w:t>
+      </w:r>
+      <w:proofErr w:type="spellEnd"/>
+      <w:r>
+        <w:rPr>
+          <w:b/>
+          <w:sz w:val="18"/>
+          <w:szCs w:val="18"/>
+        </w:rPr>
+        <w:t xml:space="preserve">, </w:t>
+      </w:r>
+      <w:proofErr w:type="spellStart"/>
+      <w:r>
+        <w:rPr>
+          <w:b/>
+          <w:sz w:val="18"/>
+          <w:szCs w:val="18"/>
+        </w:rPr>
+        <w:t>d_srcB</w:t>
+      </w:r>
+      <w:proofErr w:type="spellEnd"/>
+      <w:r>
+        <w:rPr>
+          <w:b/>
+          <w:sz w:val="18"/>
+          <w:szCs w:val="18"/>
+        </w:rPr>
+        <w:t xml:space="preserve"> } &amp;&amp; </w:t>
+      </w:r>
+      <w:proofErr w:type="spellStart"/>
+      <w:r>
+        <w:rPr>
+          <w:b/>
+          <w:sz w:val="18"/>
+          <w:szCs w:val="18"/>
+        </w:rPr>
+        <w:t>D_icode</w:t>
+      </w:r>
+      <w:proofErr w:type="spellEnd"/>
+      <w:r>
+        <w:rPr>
+          <w:b/>
+          <w:sz w:val="18"/>
+          <w:szCs w:val="18"/>
+        </w:rPr>
+        <w:t xml:space="preserve"> != IPUSHL ||</w:t>
+      </w:r>
+      <w:r>
+        <w:rPr>
+          <w:rFonts w:hint="eastAsia"/>
+          <w:b/>
+          <w:sz w:val="18"/>
+          <w:szCs w:val="18"/>
+        </w:rPr>
+        <w:tab/>
+      </w:r>
+      <w:r>
+        <w:rPr>
+          <w:rFonts w:hint="eastAsia"/>
+          <w:b/>
+          <w:sz w:val="18"/>
+          <w:szCs w:val="18"/>
+        </w:rPr>
+        <w:tab/>
+      </w:r>
+      <w:r>
+        <w:rPr>
+          <w:b/>
+          <w:sz w:val="18"/>
+          <w:szCs w:val="18"/>
+        </w:rPr>
+        <w:t>//</w:t>
+      </w:r>
+      <w:r>
+        <w:rPr>
+          <w:rFonts w:hint="eastAsia"/>
+          <w:b/>
+          <w:sz w:val="18"/>
+          <w:szCs w:val="18"/>
+        </w:rPr>
+        <w:t>如果出现加载使用冒险，并且不能使用加载转发</w:t>
+      </w:r>
+    </w:p>
+    <w:p>
+      <w:pPr>
+        <w:rPr>
+          <w:sz w:val="18"/>
+          <w:szCs w:val="18"/>
+        </w:rPr>
+      </w:pPr>
+      <w:r>
+        <w:rPr>
+          <w:sz w:val="18"/>
+          <w:szCs w:val="18"/>
+        </w:rPr>
+        <w:tab/>
+        <w:t># Stalling at fetch while ret passes through pipeline</w:t>
+      </w:r>
+    </w:p>
+    <w:p>
+      <w:pPr>
+        <w:rPr>
+          <w:sz w:val="18"/>
+          <w:szCs w:val="18"/>
+        </w:rPr>
+      </w:pPr>
+      <w:r>
+        <w:rPr>
+          <w:sz w:val="18"/>
+          <w:szCs w:val="18"/>
+        </w:rPr>
+        <w:tab/>
+        <w:t xml:space="preserve">IRET in </w:t>
+      </w:r>
+      <w:proofErr w:type="gramStart"/>
+      <w:r>
+        <w:rPr>
+          <w:sz w:val="18"/>
+          <w:szCs w:val="18"/>
+        </w:rPr>
+        <w:t xml:space="preserve">{ </w:t>
+      </w:r>
+      <w:proofErr w:type="spellStart"/>
+      <w:r>
+        <w:rPr>
+          <w:sz w:val="18"/>
+          <w:szCs w:val="18"/>
+        </w:rPr>
+        <w:t>D</w:t>
+      </w:r>
+      <w:proofErr w:type="gramEnd"/>
+      <w:r>
+        <w:rPr>
+          <w:sz w:val="18"/>
+          <w:szCs w:val="18"/>
+        </w:rPr>
+        <w:t>_icode</w:t>
+      </w:r>
+      <w:proofErr w:type="spellEnd"/>
+      <w:r>
+        <w:rPr>
+          <w:sz w:val="18"/>
+          <w:szCs w:val="18"/>
+        </w:rPr>
+        <w:t xml:space="preserve">, </w:t>
+      </w:r>
+      <w:proofErr w:type="spellStart"/>
+      <w:r>
+        <w:rPr>
+          <w:sz w:val="18"/>
+          <w:szCs w:val="18"/>
+        </w:rPr>
+        <w:t>E_icode</w:t>
+      </w:r>
+      <w:proofErr w:type="spellEnd"/>
+      <w:r>
+        <w:rPr>
+          <w:sz w:val="18"/>
+          <w:szCs w:val="18"/>
+        </w:rPr>
+        <w:t xml:space="preserve">, </w:t>
+      </w:r>
+      <w:proofErr w:type="spellStart"/>
+      <w:r>
+        <w:rPr>
+          <w:sz w:val="18"/>
+          <w:szCs w:val="18"/>
+        </w:rPr>
+        <w:t>M_icode</w:t>
+      </w:r>
+      <w:proofErr w:type="spellEnd"/>
+      <w:r>
+        <w:rPr>
+          <w:sz w:val="18"/>
+          <w:szCs w:val="18"/>
+        </w:rPr>
+        <w:t xml:space="preserve"> };</w:t>
+      </w:r>
+    </w:p>
+    <w:p>
+      <w:pPr>
+        <w:rPr>
+          <w:sz w:val="18"/>
+          <w:szCs w:val="18"/>
+        </w:rPr>
+      </w:pPr>
+    </w:p>
+    <w:p>
+      <w:pPr>
+        <w:rPr>
+          <w:sz w:val="18"/>
+          <w:szCs w:val="18"/>
+        </w:rPr>
+      </w:pPr>
+      <w:r>
+        <w:rPr>
+          <w:sz w:val="18"/>
+          <w:szCs w:val="18"/>
+        </w:rPr>
+        <w:t># Should I stall or inject a bubble into Pipeline Register D?</w:t>
+      </w:r>
+    </w:p>
+    <w:p>
+      <w:pPr>
+        <w:rPr>
+          <w:sz w:val="18"/>
+          <w:szCs w:val="18"/>
+        </w:rPr>
+      </w:pPr>
+      <w:r>
+        <w:rPr>
+          <w:sz w:val="18"/>
+          <w:szCs w:val="18"/>
+        </w:rPr>
+        <w:t># At most one of these can be true.</w:t>
+      </w:r>
+    </w:p>
+    <w:p>
+      <w:pPr>
+        <w:rPr>
+          <w:sz w:val="18"/>
+          <w:szCs w:val="18"/>
+        </w:rPr>
+      </w:pPr>
+      <w:r>
+        <w:rPr>
+          <w:sz w:val="18"/>
+          <w:szCs w:val="18"/>
+        </w:rPr>
+        <w:t xml:space="preserve">bool </w:t>
+      </w:r>
+      <w:proofErr w:type="spellStart"/>
+      <w:r>
+        <w:rPr>
+          <w:sz w:val="18"/>
+          <w:szCs w:val="18"/>
+        </w:rPr>
+        <w:t>D_stall</w:t>
+      </w:r>
+      <w:proofErr w:type="spellEnd"/>
+      <w:r>
+        <w:rPr>
+          <w:sz w:val="18"/>
+          <w:szCs w:val="18"/>
+        </w:rPr>
+        <w:t xml:space="preserve"> = </w:t>
+      </w:r>
+    </w:p>
+    <w:p>
+      <w:pPr>
+        <w:rPr>
+          <w:sz w:val="18"/>
+          <w:szCs w:val="18"/>
+        </w:rPr>
+      </w:pPr>
+      <w:r>
+        <w:rPr>
+          <w:sz w:val="18"/>
+          <w:szCs w:val="18"/>
+        </w:rPr>
+        <w:tab/>
+        <w:t># Conditions for a load/use hazard</w:t>
+      </w:r>
+    </w:p>
+    <w:p>
+      <w:pPr>
+        <w:rPr>
+          <w:sz w:val="18"/>
+          <w:szCs w:val="18"/>
+        </w:rPr>
+      </w:pPr>
+      <w:r>
+        <w:rPr>
+          <w:sz w:val="18"/>
+          <w:szCs w:val="18"/>
+        </w:rPr>
+        <w:tab/>
+        <w:t>## Set this to the new load/use condition</w:t>
+      </w:r>
+    </w:p>
+    <w:p>
+      <w:pPr>
+        <w:rPr>
+          <w:b/>
+          <w:sz w:val="18"/>
+          <w:szCs w:val="18"/>
+        </w:rPr>
+      </w:pPr>
+      <w:r>
+        <w:rPr>
+          <w:b/>
+          <w:sz w:val="18"/>
+          <w:szCs w:val="18"/>
+        </w:rPr>
+        <w:tab/>
+      </w:r>
+      <w:proofErr w:type="spellStart"/>
+      <w:r>
+        <w:rPr>
+          <w:b/>
+          <w:sz w:val="18"/>
+          <w:szCs w:val="18"/>
+        </w:rPr>
+        <w:t>E_icode</w:t>
+      </w:r>
+      <w:proofErr w:type="spellEnd"/>
+      <w:r>
+        <w:rPr>
+          <w:b/>
+          <w:sz w:val="18"/>
+          <w:szCs w:val="18"/>
+        </w:rPr>
+        <w:t xml:space="preserve"> in </w:t>
+      </w:r>
+      <w:proofErr w:type="gramStart"/>
+      <w:r>
+        <w:rPr>
+          <w:b/>
+          <w:sz w:val="18"/>
+          <w:szCs w:val="18"/>
+        </w:rPr>
+        <w:t>{ IMRMOVL</w:t>
+      </w:r>
+      <w:proofErr w:type="gramEnd"/>
+      <w:r>
+        <w:rPr>
+          <w:b/>
+          <w:sz w:val="18"/>
+          <w:szCs w:val="18"/>
+        </w:rPr>
+        <w:t>, IPOPL } &amp;&amp;</w:t>
+      </w:r>
+    </w:p>
+    <w:p>
+      <w:pPr>
+        <w:rPr>
+          <w:rFonts w:hint="eastAsia"/>
+          <w:b/>
+          <w:sz w:val="18"/>
+          <w:szCs w:val="18"/>
+        </w:rPr>
+      </w:pPr>
+      <w:r>
+        <w:rPr>
+          <w:b/>
+          <w:sz w:val="18"/>
+          <w:szCs w:val="18"/>
+        </w:rPr>
+        <w:tab/>
+        <w:t xml:space="preserve"> </w:t>
+      </w:r>
+      <w:proofErr w:type="spellStart"/>
+      <w:r>
+        <w:rPr>
+          <w:b/>
+          <w:sz w:val="18"/>
+          <w:szCs w:val="18"/>
+        </w:rPr>
+        <w:t>E_dstM</w:t>
+      </w:r>
+      <w:proofErr w:type="spellEnd"/>
+      <w:r>
+        <w:rPr>
+          <w:b/>
+          <w:sz w:val="18"/>
+          <w:szCs w:val="18"/>
+        </w:rPr>
+        <w:t xml:space="preserve"> in </w:t>
+      </w:r>
+      <w:proofErr w:type="gramStart"/>
+      <w:r>
+        <w:rPr>
+          <w:b/>
+          <w:sz w:val="18"/>
+          <w:szCs w:val="18"/>
+        </w:rPr>
+        <w:t xml:space="preserve">{ </w:t>
+      </w:r>
+      <w:proofErr w:type="spellStart"/>
+      <w:r>
+        <w:rPr>
+          <w:b/>
+          <w:sz w:val="18"/>
+          <w:szCs w:val="18"/>
+        </w:rPr>
+        <w:t>d</w:t>
+      </w:r>
+      <w:proofErr w:type="gramEnd"/>
+      <w:r>
+        <w:rPr>
+          <w:b/>
+          <w:sz w:val="18"/>
+          <w:szCs w:val="18"/>
+        </w:rPr>
+        <w:t>_srcA</w:t>
+      </w:r>
+      <w:proofErr w:type="spellEnd"/>
+      <w:r>
+        <w:rPr>
+          <w:b/>
+          <w:sz w:val="18"/>
+          <w:szCs w:val="18"/>
+        </w:rPr>
+        <w:t xml:space="preserve">, </w:t>
+      </w:r>
+      <w:proofErr w:type="spellStart"/>
+      <w:r>
+        <w:rPr>
+          <w:b/>
+          <w:sz w:val="18"/>
+          <w:szCs w:val="18"/>
+        </w:rPr>
+        <w:t>d_srcB</w:t>
+      </w:r>
+      <w:proofErr w:type="spellEnd"/>
+      <w:r>
+        <w:rPr>
+          <w:b/>
+          <w:sz w:val="18"/>
+          <w:szCs w:val="18"/>
+        </w:rPr>
+        <w:t xml:space="preserve"> } &amp;&amp; </w:t>
+      </w:r>
+      <w:proofErr w:type="spellStart"/>
+      <w:r>
+        <w:rPr>
+          <w:b/>
+          <w:sz w:val="18"/>
+          <w:szCs w:val="18"/>
+        </w:rPr>
+        <w:t>D_icode</w:t>
+      </w:r>
+      <w:proofErr w:type="spellEnd"/>
+      <w:r>
+        <w:rPr>
+          <w:b/>
+          <w:sz w:val="18"/>
+          <w:szCs w:val="18"/>
+        </w:rPr>
+        <w:t xml:space="preserve"> != IPUSHL;</w:t>
+      </w:r>
+      <w:r>
+        <w:rPr>
+          <w:rFonts w:hint="eastAsia"/>
+          <w:b/>
+          <w:sz w:val="18"/>
+          <w:szCs w:val="18"/>
+        </w:rPr>
+        <w:tab/>
+      </w:r>
+      <w:r>
+        <w:rPr>
+          <w:rFonts w:hint="eastAsia"/>
+          <w:b/>
+          <w:sz w:val="18"/>
+          <w:szCs w:val="18"/>
+        </w:rPr>
+        <w:tab/>
+      </w:r>
+      <w:r>
+        <w:rPr>
+          <w:b/>
+          <w:sz w:val="18"/>
+          <w:szCs w:val="18"/>
+        </w:rPr>
+        <w:t>//</w:t>
+      </w:r>
+      <w:r>
+        <w:rPr>
+          <w:rFonts w:hint="eastAsia"/>
+          <w:b/>
+          <w:sz w:val="18"/>
+          <w:szCs w:val="18"/>
+        </w:rPr>
+        <w:t>如果出现加载使用冒险，并且不能使用加载转发</w:t>
+      </w:r>
+    </w:p>
+    <w:p>
+      <w:pPr>
+        <w:rPr>
+          <w:rFonts w:hint="eastAsia"/>
+          <w:sz w:val="18"/>
+          <w:szCs w:val="18"/>
+        </w:rPr>
+      </w:pPr>
+    </w:p>
+    <w:p>
+      <w:pPr>
+        <w:rPr>
+          <w:sz w:val="18"/>
+          <w:szCs w:val="18"/>
+        </w:rPr>
+      </w:pPr>
+      <w:r>
+        <w:rPr>
+          <w:sz w:val="18"/>
+          <w:szCs w:val="18"/>
+        </w:rPr>
+        <w:t># Should I stall or inject a bubble into Pipeline Register E?</w:t>
+      </w:r>
+    </w:p>
+    <w:p>
+      <w:pPr>
+        <w:rPr>
+          <w:sz w:val="18"/>
+          <w:szCs w:val="18"/>
+        </w:rPr>
+      </w:pPr>
+      <w:r>
+        <w:rPr>
+          <w:sz w:val="18"/>
+          <w:szCs w:val="18"/>
+        </w:rPr>
+        <w:t># At most one of these can be true.</w:t>
+      </w:r>
+    </w:p>
+    <w:p>
+      <w:pPr>
+        <w:rPr>
+          <w:sz w:val="18"/>
+          <w:szCs w:val="18"/>
+        </w:rPr>
+      </w:pPr>
+      <w:r>
+        <w:rPr>
+          <w:sz w:val="18"/>
+          <w:szCs w:val="18"/>
+        </w:rPr>
+        <w:t xml:space="preserve">bool </w:t>
+      </w:r>
+      <w:proofErr w:type="spellStart"/>
+      <w:r>
+        <w:rPr>
+          <w:sz w:val="18"/>
+          <w:szCs w:val="18"/>
+        </w:rPr>
+        <w:t>E_stall</w:t>
+      </w:r>
+      <w:proofErr w:type="spellEnd"/>
+      <w:r>
+        <w:rPr>
+          <w:sz w:val="18"/>
+          <w:szCs w:val="18"/>
+        </w:rPr>
+        <w:t xml:space="preserve"> = 0;</w:t>
+      </w:r>
+    </w:p>
+    <w:p>
+      <w:pPr>
+        <w:rPr>
+          <w:sz w:val="18"/>
+          <w:szCs w:val="18"/>
+        </w:rPr>
+      </w:pPr>
+      <w:r>
+        <w:rPr>
+          <w:sz w:val="18"/>
+          <w:szCs w:val="18"/>
+        </w:rPr>
+        <w:t xml:space="preserve">bool </w:t>
+      </w:r>
+      <w:proofErr w:type="spellStart"/>
+      <w:r>
+        <w:rPr>
+          <w:sz w:val="18"/>
+          <w:szCs w:val="18"/>
+        </w:rPr>
+        <w:t>E_bubble</w:t>
+      </w:r>
+      <w:proofErr w:type="spellEnd"/>
+      <w:r>
+        <w:rPr>
+          <w:sz w:val="18"/>
+          <w:szCs w:val="18"/>
+        </w:rPr>
+        <w:t xml:space="preserve"> =</w:t>
+      </w:r>
+    </w:p>
+    <w:p>
+      <w:pPr>
+        <w:rPr>
+          <w:sz w:val="18"/>
+          <w:szCs w:val="18"/>
+        </w:rPr>
+      </w:pPr>
+      <w:r>
+        <w:rPr>
+          <w:sz w:val="18"/>
+          <w:szCs w:val="18"/>
+        </w:rPr>
+        <w:tab/>
+        <w:t xml:space="preserve"># </w:t>
+      </w:r>
+      <w:proofErr w:type="spellStart"/>
+      <w:r>
+        <w:rPr>
+          <w:sz w:val="18"/>
+          <w:szCs w:val="18"/>
+        </w:rPr>
+        <w:t>Mispredicted</w:t>
+      </w:r>
+      <w:proofErr w:type="spellEnd"/>
+      <w:r>
+        <w:rPr>
+          <w:sz w:val="18"/>
+          <w:szCs w:val="18"/>
+        </w:rPr>
+        <w:t xml:space="preserve"> branch</w:t>
+      </w:r>
+    </w:p>
+    <w:p>
+      <w:pPr>
+        <w:rPr>
+          <w:sz w:val="18"/>
+          <w:szCs w:val="18"/>
+        </w:rPr>
+      </w:pPr>
+      <w:r>
+        <w:rPr>
+          <w:sz w:val="18"/>
+          <w:szCs w:val="18"/>
+        </w:rPr>
+        <w:tab/>
+        <w:t>(</w:t>
+      </w:r>
+      <w:proofErr w:type="spellStart"/>
+      <w:r>
+        <w:rPr>
+          <w:sz w:val="18"/>
+          <w:szCs w:val="18"/>
+        </w:rPr>
+        <w:t>E_icode</w:t>
+      </w:r>
+      <w:proofErr w:type="spellEnd"/>
+      <w:r>
+        <w:rPr>
+          <w:sz w:val="18"/>
+          <w:szCs w:val="18"/>
+        </w:rPr>
+        <w:t xml:space="preserve"> == IJXX &amp;</w:t>
+      </w:r>
+      <w:proofErr w:type="gramStart"/>
+      <w:r>
+        <w:rPr>
+          <w:sz w:val="18"/>
+          <w:szCs w:val="18"/>
+        </w:rPr>
+        <w:t>&amp; !</w:t>
+      </w:r>
+      <w:proofErr w:type="spellStart"/>
+      <w:r>
+        <w:rPr>
+          <w:sz w:val="18"/>
+          <w:szCs w:val="18"/>
+        </w:rPr>
+        <w:t>e</w:t>
+      </w:r>
+      <w:proofErr w:type="gramEnd"/>
+      <w:r>
+        <w:rPr>
+          <w:sz w:val="18"/>
+          <w:szCs w:val="18"/>
+        </w:rPr>
+        <w:t>_Cnd</w:t>
+      </w:r>
+      <w:proofErr w:type="spellEnd"/>
+      <w:r>
+        <w:rPr>
+          <w:sz w:val="18"/>
+          <w:szCs w:val="18"/>
+        </w:rPr>
+        <w:t>) ||</w:t>
+      </w:r>
+    </w:p>
+    <w:p>
+      <w:pPr>
+        <w:rPr>
+          <w:sz w:val="18"/>
+          <w:szCs w:val="18"/>
+        </w:rPr>
+      </w:pPr>
+      <w:r>
+        <w:rPr>
+          <w:sz w:val="18"/>
+          <w:szCs w:val="18"/>
+        </w:rPr>
+        <w:tab/>
+        <w:t># Conditions for a load/use hazard</w:t>
+      </w:r>
+    </w:p>
+    <w:p>
+      <w:pPr>
+        <w:rPr>
+          <w:sz w:val="18"/>
+          <w:szCs w:val="18"/>
+        </w:rPr>
+      </w:pPr>
+      <w:r>
+        <w:rPr>
+          <w:sz w:val="18"/>
+          <w:szCs w:val="18"/>
+        </w:rPr>
+        <w:tab/>
+        <w:t>## Set this to the new load/use condition</w:t>
+      </w:r>
+    </w:p>
+    <w:p>
+      <w:pPr>
+        <w:rPr>
+          <w:b/>
+          <w:sz w:val="18"/>
+          <w:szCs w:val="18"/>
+        </w:rPr>
+      </w:pPr>
+      <w:r>
+        <w:rPr>
+          <w:b/>
+          <w:sz w:val="18"/>
+          <w:szCs w:val="18"/>
+        </w:rPr>
+        <w:tab/>
+      </w:r>
+      <w:proofErr w:type="spellStart"/>
+      <w:r>
+        <w:rPr>
+          <w:b/>
+          <w:sz w:val="18"/>
+          <w:szCs w:val="18"/>
+        </w:rPr>
+        <w:t>E_icode</w:t>
+      </w:r>
+      <w:proofErr w:type="spellEnd"/>
+      <w:r>
+        <w:rPr>
+          <w:b/>
+          <w:sz w:val="18"/>
+          <w:szCs w:val="18"/>
+        </w:rPr>
+        <w:t xml:space="preserve"> in </w:t>
+      </w:r>
+      <w:proofErr w:type="gramStart"/>
+      <w:r>
+        <w:rPr>
+          <w:b/>
+          <w:sz w:val="18"/>
+          <w:szCs w:val="18"/>
+        </w:rPr>
+        <w:t>{ IMRMOVL</w:t>
+      </w:r>
+      <w:proofErr w:type="gramEnd"/>
+      <w:r>
+        <w:rPr>
+          <w:b/>
+          <w:sz w:val="18"/>
+          <w:szCs w:val="18"/>
+        </w:rPr>
+        <w:t>, IPOPL } &amp;&amp;</w:t>
+      </w:r>
+    </w:p>
+    <w:p>
+      <w:pPr>
+        <w:rPr>
+          <w:rFonts w:hint="eastAsia"/>
+          <w:b/>
+          <w:sz w:val="18"/>
+          <w:szCs w:val="18"/>
+        </w:rPr>
+      </w:pPr>
+      <w:r>
+        <w:rPr>
+          <w:b/>
+          <w:sz w:val="18"/>
+          <w:szCs w:val="18"/>
+        </w:rPr>
+        <w:tab/>
+        <w:t xml:space="preserve"> </w:t>
+      </w:r>
+      <w:proofErr w:type="spellStart"/>
+      <w:r>
+        <w:rPr>
+          <w:b/>
+          <w:sz w:val="18"/>
+          <w:szCs w:val="18"/>
+        </w:rPr>
+        <w:t>E_dstM</w:t>
+      </w:r>
+      <w:proofErr w:type="spellEnd"/>
+      <w:r>
+        <w:rPr>
+          <w:b/>
+          <w:sz w:val="18"/>
+          <w:szCs w:val="18"/>
+        </w:rPr>
+        <w:t xml:space="preserve"> in </w:t>
+      </w:r>
+      <w:proofErr w:type="gramStart"/>
+      <w:r>
+        <w:rPr>
+          <w:b/>
+          <w:sz w:val="18"/>
+          <w:szCs w:val="18"/>
+        </w:rPr>
+        <w:t xml:space="preserve">{ </w:t>
+      </w:r>
+      <w:proofErr w:type="spellStart"/>
+      <w:r>
+        <w:rPr>
+          <w:b/>
+          <w:sz w:val="18"/>
+          <w:szCs w:val="18"/>
+        </w:rPr>
+        <w:t>d</w:t>
+      </w:r>
+      <w:proofErr w:type="gramEnd"/>
+      <w:r>
+        <w:rPr>
+          <w:b/>
+          <w:sz w:val="18"/>
+          <w:szCs w:val="18"/>
+        </w:rPr>
+        <w:t>_srcA</w:t>
+      </w:r>
+      <w:proofErr w:type="spellEnd"/>
+      <w:r>
+        <w:rPr>
+          <w:b/>
+          <w:sz w:val="18"/>
+          <w:szCs w:val="18"/>
+        </w:rPr>
+        <w:t xml:space="preserve">, </w:t>
+      </w:r>
+      <w:proofErr w:type="spellStart"/>
+      <w:r>
+        <w:rPr>
+          <w:b/>
+          <w:sz w:val="18"/>
+          <w:szCs w:val="18"/>
+        </w:rPr>
+        <w:t>d_srcB</w:t>
+      </w:r>
+      <w:proofErr w:type="spellEnd"/>
+      <w:r>
+        <w:rPr>
+          <w:b/>
+          <w:sz w:val="18"/>
+          <w:szCs w:val="18"/>
+        </w:rPr>
+        <w:t xml:space="preserve"> } &amp;&amp; </w:t>
+      </w:r>
+      <w:proofErr w:type="spellStart"/>
+      <w:r>
+        <w:rPr>
+          <w:b/>
+          <w:sz w:val="18"/>
+          <w:szCs w:val="18"/>
+        </w:rPr>
+        <w:t>D_icode</w:t>
+      </w:r>
+      <w:proofErr w:type="spellEnd"/>
+      <w:r>
+        <w:rPr>
+          <w:b/>
+          <w:sz w:val="18"/>
+          <w:szCs w:val="18"/>
+        </w:rPr>
+        <w:t xml:space="preserve"> != IPUSHL;</w:t>
+      </w:r>
+      <w:r>
+        <w:rPr>
+          <w:rFonts w:hint="eastAsia"/>
+          <w:b/>
+          <w:sz w:val="18"/>
+          <w:szCs w:val="18"/>
+        </w:rPr>
+        <w:tab/>
+      </w:r>
+      <w:r>
+        <w:rPr>
+          <w:rFonts w:hint="eastAsia"/>
+          <w:b/>
+          <w:sz w:val="18"/>
+          <w:szCs w:val="18"/>
+        </w:rPr>
+        <w:tab/>
+      </w:r>
+      <w:r>
+        <w:rPr>
+          <w:b/>
+          <w:sz w:val="18"/>
+          <w:szCs w:val="18"/>
+        </w:rPr>
+        <w:t>//</w:t>
+      </w:r>
+      <w:r>
+        <w:rPr>
+          <w:rFonts w:hint="eastAsia"/>
+          <w:b/>
+          <w:sz w:val="18"/>
+          <w:szCs w:val="18"/>
+        </w:rPr>
+        <w:t>如果出现加载使用冒险，并且不能使用加载转发</w:t>
+      </w:r>
+    </w:p>
+    <w:p>
+      <w:pPr>
+        <w:rPr>
+          <w:rFonts w:hint="eastAsia"/>
+          <w:sz w:val="18"/>
+          <w:szCs w:val="18"/>
+        </w:rPr>
+      </w:pPr>
+    </w:p>
+    <w:p>
+      <w:pPr>
+        <w:rPr>
+          <w:rFonts w:hint="eastAsia"/>
+          <w:sz w:val="18"/>
+          <w:szCs w:val="18"/>
+        </w:rPr>
+      </w:pPr>
+      <w:r>
+        <w:rPr>
+          <w:rFonts w:hint="eastAsia"/>
+          <w:sz w:val="18"/>
+          <w:szCs w:val="18"/>
+        </w:rPr>
+        <w:t>3、</w:t>
+      </w:r>
+    </w:p>
+    <w:p>
+      <w:pPr>
+        <w:rPr>
+          <w:rFonts w:hint="eastAsia"/>
+          <w:sz w:val="18"/>
+          <w:szCs w:val="18"/>
+        </w:rPr>
+      </w:pPr>
+      <w:r>
+        <w:rPr>
+          <w:sz w:val="18"/>
+          <w:szCs w:val="18"/>
+        </w:rPr>
+        <w:t>A.</w:t>
+      </w:r>
+      <w:r>
+        <w:rPr>
+          <w:rFonts w:hint="eastAsia"/>
+          <w:sz w:val="18"/>
+          <w:szCs w:val="18"/>
+        </w:rPr>
+        <w:t>见后图</w:t>
+      </w:r>
+    </w:p>
+    <w:p>
+      <w:pPr>
+        <w:rPr>
+          <w:rFonts w:hint="eastAsia"/>
+          <w:sz w:val="18"/>
+          <w:szCs w:val="18"/>
+        </w:rPr>
+      </w:pPr>
+      <w:r>
+        <w:rPr>
+          <w:rFonts w:hint="eastAsia"/>
+          <w:sz w:val="18"/>
+          <w:szCs w:val="18"/>
+        </w:rPr>
+        <w:t>B</w:t>
+      </w:r>
+      <w:r>
+        <w:rPr>
+          <w:sz w:val="18"/>
+          <w:szCs w:val="18"/>
+        </w:rPr>
+        <w:t>.</w:t>
+      </w:r>
+      <w:r>
+        <w:rPr>
+          <w:sz w:val="18"/>
+          <w:szCs w:val="18"/>
+        </w:rPr>
+        <w:t>CEP</w:t>
+      </w:r>
+      <w:r>
+        <w:rPr>
+          <w:rFonts w:hint="eastAsia"/>
+          <w:sz w:val="18"/>
+          <w:szCs w:val="18"/>
+        </w:rPr>
+        <w:t>下界</w:t>
+      </w:r>
+      <w:r>
+        <w:rPr>
+          <w:sz w:val="18"/>
+          <w:szCs w:val="18"/>
+        </w:rPr>
+        <w:t>=3</w:t>
+      </w:r>
+      <w:r>
+        <w:rPr>
+          <w:rFonts w:hint="eastAsia"/>
+          <w:sz w:val="18"/>
+          <w:szCs w:val="18"/>
+        </w:rPr>
+        <w:t>（受制于浮点数加法）</w:t>
+      </w:r>
+    </w:p>
+    <w:p>
+      <w:pPr>
+        <w:rPr>
+          <w:rFonts w:hint="eastAsia"/>
+          <w:sz w:val="18"/>
+          <w:szCs w:val="18"/>
+        </w:rPr>
+      </w:pPr>
+      <w:r>
+        <w:rPr>
+          <w:rFonts w:hint="eastAsia"/>
+          <w:sz w:val="18"/>
+          <w:szCs w:val="18"/>
+        </w:rPr>
+        <w:t>C</w:t>
+      </w:r>
+      <w:r>
+        <w:rPr>
+          <w:sz w:val="18"/>
+          <w:szCs w:val="18"/>
+        </w:rPr>
+        <w:t>.</w:t>
+      </w:r>
+      <w:r>
+        <w:rPr>
+          <w:sz w:val="18"/>
+          <w:szCs w:val="18"/>
+        </w:rPr>
+        <w:t>CEP</w:t>
+      </w:r>
+      <w:r>
+        <w:rPr>
+          <w:rFonts w:hint="eastAsia"/>
+          <w:sz w:val="18"/>
+          <w:szCs w:val="18"/>
+        </w:rPr>
+        <w:t>下界</w:t>
+      </w:r>
+      <w:r>
+        <w:rPr>
+          <w:sz w:val="18"/>
+          <w:szCs w:val="18"/>
+        </w:rPr>
+        <w:t>=</w:t>
+      </w:r>
+      <w:r>
+        <w:rPr>
+          <w:sz w:val="18"/>
+          <w:szCs w:val="18"/>
+        </w:rPr>
+        <w:t>1</w:t>
+      </w:r>
+      <w:r>
+        <w:rPr>
+          <w:rFonts w:hint="eastAsia"/>
+          <w:sz w:val="18"/>
+          <w:szCs w:val="18"/>
+        </w:rPr>
+        <w:t>（受制于整数加法）</w:t>
+      </w:r>
+    </w:p>
+    <w:p>
+      <w:pPr>
+        <w:rPr>
+          <w:rFonts w:hint="eastAsia"/>
+          <w:sz w:val="18"/>
+          <w:szCs w:val="18"/>
+        </w:rPr>
+      </w:pPr>
+      <w:r>
+        <w:rPr>
+          <w:rFonts w:hint="eastAsia"/>
+          <w:sz w:val="18"/>
+          <w:szCs w:val="18"/>
+        </w:rPr>
+        <w:t>D.因为浮点数乘法的capacity是2，所以可以并行计算两个，所以</w:t>
+      </w:r>
+      <w:r>
+        <w:rPr>
+          <w:rFonts w:hint="eastAsia"/>
+          <w:sz w:val="18"/>
+          <w:szCs w:val="18"/>
+        </w:rPr>
+        <w:t>完全</w:t>
+      </w:r>
+      <w:r>
+        <w:rPr>
+          <w:rFonts w:hint="eastAsia"/>
+          <w:sz w:val="18"/>
+          <w:szCs w:val="18"/>
+        </w:rPr>
+        <w:t>可以在</w:t>
+      </w:r>
+      <w:r>
+        <w:rPr>
+          <w:rFonts w:hint="eastAsia"/>
+          <w:sz w:val="18"/>
+          <w:szCs w:val="18"/>
+        </w:rPr>
+        <w:t>6</w:t>
+      </w:r>
+      <w:r>
+        <w:rPr>
+          <w:rFonts w:hint="eastAsia"/>
+          <w:sz w:val="18"/>
+          <w:szCs w:val="18"/>
+        </w:rPr>
+        <w:t>个周期内处理</w:t>
+      </w:r>
+      <w:r>
+        <w:rPr>
+          <w:rFonts w:hint="eastAsia"/>
+          <w:sz w:val="18"/>
+          <w:szCs w:val="18"/>
+        </w:rPr>
+        <w:t>2</w:t>
+      </w:r>
+      <w:r>
+        <w:rPr>
+          <w:rFonts w:hint="eastAsia"/>
+          <w:sz w:val="18"/>
+          <w:szCs w:val="18"/>
+        </w:rPr>
+        <w:t>个浮点数乘法</w:t>
+      </w:r>
+    </w:p>
+    <w:p>
+      <w:pPr>
+        <w:rPr>
+          <w:rFonts w:hint="eastAsia"/>
+          <w:sz w:val="18"/>
+          <w:szCs w:val="18"/>
+        </w:rPr>
+      </w:pPr>
+    </w:p>
+    <w:p>
+      <w:pPr>
+        <w:rPr>
+          <w:rFonts w:hint="eastAsia"/>
+          <w:sz w:val="18"/>
+          <w:szCs w:val="18"/>
+        </w:rPr>
+      </w:pPr>
+      <w:r>
+        <w:rPr>
+          <w:sz w:val="18"/>
+          <w:szCs w:val="18"/>
+        </w:rPr>
+        <w:t>4</w:t>
+      </w:r>
+      <w:r>
+        <w:rPr>
+          <w:rFonts w:hint="eastAsia"/>
+          <w:sz w:val="18"/>
+          <w:szCs w:val="18"/>
+        </w:rPr>
+        <w:t>、</w:t>
+      </w:r>
+    </w:p>
+    <w:p>
+      <w:pPr>
+        <w:rPr>
+          <w:sz w:val="18"/>
+          <w:szCs w:val="18"/>
+        </w:rPr>
+      </w:pPr>
+      <w:r>
+        <w:rPr>
+          <w:sz w:val="18"/>
+          <w:szCs w:val="18"/>
+        </w:rPr>
+        <w:t>void inner4_</w:t>
+      </w:r>
+      <w:proofErr w:type="gramStart"/>
+      <w:r>
+        <w:rPr>
+          <w:sz w:val="18"/>
+          <w:szCs w:val="18"/>
+        </w:rPr>
+        <w:t>unrolling(</w:t>
+      </w:r>
+      <w:proofErr w:type="spellStart"/>
+      <w:proofErr w:type="gramEnd"/>
+      <w:r>
+        <w:rPr>
+          <w:sz w:val="18"/>
+          <w:szCs w:val="18"/>
+        </w:rPr>
+        <w:t>vec_ptr</w:t>
+      </w:r>
+      <w:proofErr w:type="spellEnd"/>
+      <w:r>
+        <w:rPr>
+          <w:sz w:val="18"/>
+          <w:szCs w:val="18"/>
+        </w:rPr>
+        <w:t xml:space="preserve"> </w:t>
+      </w:r>
+      <w:proofErr w:type="spellStart"/>
+      <w:r>
+        <w:rPr>
+          <w:sz w:val="18"/>
+          <w:szCs w:val="18"/>
+        </w:rPr>
+        <w:t>u,vec_ptr</w:t>
+      </w:r>
+      <w:proofErr w:type="spellEnd"/>
+      <w:r>
+        <w:rPr>
+          <w:sz w:val="18"/>
+          <w:szCs w:val="18"/>
+        </w:rPr>
+        <w:t xml:space="preserve"> </w:t>
+      </w:r>
+      <w:proofErr w:type="spellStart"/>
+      <w:r>
+        <w:rPr>
+          <w:sz w:val="18"/>
+          <w:szCs w:val="18"/>
+        </w:rPr>
+        <w:t>v,data_t</w:t>
+      </w:r>
+      <w:proofErr w:type="spellEnd"/>
+      <w:r>
+        <w:rPr>
+          <w:sz w:val="18"/>
+          <w:szCs w:val="18"/>
+        </w:rPr>
+        <w:t xml:space="preserve"> *</w:t>
+      </w:r>
+      <w:proofErr w:type="spellStart"/>
+      <w:r>
+        <w:rPr>
+          <w:sz w:val="18"/>
+          <w:szCs w:val="18"/>
+        </w:rPr>
+        <w:t>dest</w:t>
+      </w:r>
+      <w:proofErr w:type="spellEnd"/>
+      <w:r>
+        <w:rPr>
+          <w:sz w:val="18"/>
+          <w:szCs w:val="18"/>
+        </w:rPr>
+        <w:t>)</w:t>
+      </w:r>
+    </w:p>
+    <w:p>
+      <w:pPr>
+        <w:rPr>
+          <w:sz w:val="18"/>
+          <w:szCs w:val="18"/>
+        </w:rPr>
+      </w:pPr>
+      <w:r>
+        <w:rPr>
+          <w:sz w:val="18"/>
+          <w:szCs w:val="18"/>
+        </w:rPr>
+        <w:t>{</w:t>
+      </w:r>
+    </w:p>
+    <w:p>
+      <w:pPr>
+        <w:rPr>
+          <w:sz w:val="18"/>
+          <w:szCs w:val="18"/>
+        </w:rPr>
+      </w:pPr>
+      <w:r>
+        <w:rPr>
+          <w:sz w:val="18"/>
+          <w:szCs w:val="18"/>
+        </w:rPr>
+        <w:tab/>
+        <w:t xml:space="preserve">long </w:t>
+      </w:r>
+      <w:proofErr w:type="spellStart"/>
+      <w:r>
+        <w:rPr>
+          <w:sz w:val="18"/>
+          <w:szCs w:val="18"/>
+        </w:rPr>
+        <w:t>i</w:t>
+      </w:r>
+      <w:proofErr w:type="spellEnd"/>
+      <w:r>
+        <w:rPr>
+          <w:sz w:val="18"/>
+          <w:szCs w:val="18"/>
+        </w:rPr>
+        <w:t>;</w:t>
+      </w:r>
+    </w:p>
+    <w:p>
+      <w:pPr>
+        <w:rPr>
+          <w:sz w:val="18"/>
+          <w:szCs w:val="18"/>
+        </w:rPr>
+      </w:pPr>
+      <w:r>
+        <w:rPr>
+          <w:sz w:val="18"/>
+          <w:szCs w:val="18"/>
+        </w:rPr>
+        <w:tab/>
+        <w:t>long length=</w:t>
+      </w:r>
+      <w:proofErr w:type="spellStart"/>
+      <w:r>
+        <w:rPr>
+          <w:sz w:val="18"/>
+          <w:szCs w:val="18"/>
+        </w:rPr>
+        <w:t>vec_length</w:t>
+      </w:r>
+      <w:proofErr w:type="spellEnd"/>
+      <w:r>
+        <w:rPr>
+          <w:sz w:val="18"/>
+          <w:szCs w:val="18"/>
+        </w:rPr>
+        <w:t>(u);</w:t>
+      </w:r>
+    </w:p>
+    <w:p>
+      <w:pPr>
+        <w:rPr>
+          <w:sz w:val="18"/>
+          <w:szCs w:val="18"/>
+        </w:rPr>
+      </w:pPr>
+      <w:r>
+        <w:rPr>
+          <w:sz w:val="18"/>
+          <w:szCs w:val="18"/>
+        </w:rPr>
+        <w:tab/>
+      </w:r>
+      <w:proofErr w:type="spellStart"/>
+      <w:r>
+        <w:rPr>
+          <w:sz w:val="18"/>
+          <w:szCs w:val="18"/>
+        </w:rPr>
+        <w:t>data_t</w:t>
+      </w:r>
+      <w:proofErr w:type="spellEnd"/>
+      <w:r>
+        <w:rPr>
+          <w:sz w:val="18"/>
+          <w:szCs w:val="18"/>
+        </w:rPr>
+        <w:t xml:space="preserve"> *</w:t>
+      </w:r>
+      <w:proofErr w:type="spellStart"/>
+      <w:r>
+        <w:rPr>
+          <w:sz w:val="18"/>
+          <w:szCs w:val="18"/>
+        </w:rPr>
+        <w:t>udata</w:t>
+      </w:r>
+      <w:proofErr w:type="spellEnd"/>
+      <w:r>
+        <w:rPr>
+          <w:sz w:val="18"/>
+          <w:szCs w:val="18"/>
+        </w:rPr>
+        <w:t>=</w:t>
+      </w:r>
+      <w:proofErr w:type="spellStart"/>
+      <w:r>
+        <w:rPr>
+          <w:sz w:val="18"/>
+          <w:szCs w:val="18"/>
+        </w:rPr>
+        <w:t>get_vec_strat</w:t>
+      </w:r>
+      <w:proofErr w:type="spellEnd"/>
+      <w:r>
+        <w:rPr>
+          <w:sz w:val="18"/>
+          <w:szCs w:val="18"/>
+        </w:rPr>
+        <w:t>(u);</w:t>
+      </w:r>
+    </w:p>
+    <w:p>
+      <w:pPr>
+        <w:rPr>
+          <w:sz w:val="18"/>
+          <w:szCs w:val="18"/>
+        </w:rPr>
+      </w:pPr>
+      <w:r>
+        <w:rPr>
+          <w:sz w:val="18"/>
+          <w:szCs w:val="18"/>
+        </w:rPr>
+        <w:tab/>
+      </w:r>
+      <w:proofErr w:type="spellStart"/>
+      <w:r>
+        <w:rPr>
+          <w:sz w:val="18"/>
+          <w:szCs w:val="18"/>
+        </w:rPr>
+        <w:t>data_t</w:t>
+      </w:r>
+      <w:proofErr w:type="spellEnd"/>
+      <w:r>
+        <w:rPr>
+          <w:sz w:val="18"/>
+          <w:szCs w:val="18"/>
+        </w:rPr>
+        <w:t xml:space="preserve"> *</w:t>
+      </w:r>
+      <w:proofErr w:type="spellStart"/>
+      <w:r>
+        <w:rPr>
+          <w:sz w:val="18"/>
+          <w:szCs w:val="18"/>
+        </w:rPr>
+        <w:t>vdata</w:t>
+      </w:r>
+      <w:proofErr w:type="spellEnd"/>
+      <w:r>
+        <w:rPr>
+          <w:sz w:val="18"/>
+          <w:szCs w:val="18"/>
+        </w:rPr>
+        <w:t>=</w:t>
+      </w:r>
+      <w:proofErr w:type="spellStart"/>
+      <w:r>
+        <w:rPr>
+          <w:sz w:val="18"/>
+          <w:szCs w:val="18"/>
+        </w:rPr>
+        <w:t>get_vec_strat</w:t>
+      </w:r>
+      <w:proofErr w:type="spellEnd"/>
+      <w:r>
+        <w:rPr>
+          <w:sz w:val="18"/>
+          <w:szCs w:val="18"/>
+        </w:rPr>
+        <w:t>(v);</w:t>
+      </w:r>
+    </w:p>
+    <w:p>
+      <w:pPr>
+        <w:rPr>
+          <w:sz w:val="18"/>
+          <w:szCs w:val="18"/>
+        </w:rPr>
+      </w:pPr>
+      <w:r>
+        <w:rPr>
+          <w:sz w:val="18"/>
+          <w:szCs w:val="18"/>
+        </w:rPr>
+        <w:tab/>
+      </w:r>
+      <w:proofErr w:type="spellStart"/>
+      <w:r>
+        <w:rPr>
+          <w:sz w:val="18"/>
+          <w:szCs w:val="18"/>
+        </w:rPr>
+        <w:t>data_t</w:t>
+      </w:r>
+      <w:proofErr w:type="spellEnd"/>
+      <w:r>
+        <w:rPr>
+          <w:sz w:val="18"/>
+          <w:szCs w:val="18"/>
+        </w:rPr>
+        <w:t xml:space="preserve"> sum=(</w:t>
+      </w:r>
+      <w:proofErr w:type="spellStart"/>
+      <w:r>
+        <w:rPr>
+          <w:sz w:val="18"/>
+          <w:szCs w:val="18"/>
+        </w:rPr>
+        <w:t>data_t</w:t>
+      </w:r>
+      <w:proofErr w:type="spellEnd"/>
+      <w:r>
+        <w:rPr>
+          <w:sz w:val="18"/>
+          <w:szCs w:val="18"/>
+        </w:rPr>
+        <w:t>) 0;</w:t>
+      </w:r>
+    </w:p>
+    <w:p>
+      <w:pPr>
+        <w:rPr>
+          <w:sz w:val="18"/>
+          <w:szCs w:val="18"/>
+        </w:rPr>
+      </w:pPr>
+      <w:r>
+        <w:rPr>
+          <w:sz w:val="18"/>
+          <w:szCs w:val="18"/>
+        </w:rPr>
+        <w:tab/>
+      </w:r>
+    </w:p>
+    <w:p>
+      <w:pPr>
+        <w:rPr>
+          <w:sz w:val="18"/>
+          <w:szCs w:val="18"/>
+        </w:rPr>
+      </w:pPr>
+      <w:r>
+        <w:rPr>
+          <w:sz w:val="18"/>
+          <w:szCs w:val="18"/>
+        </w:rPr>
+        <w:tab/>
+        <w:t>for(</w:t>
+      </w:r>
+      <w:proofErr w:type="spellStart"/>
+      <w:r>
+        <w:rPr>
+          <w:sz w:val="18"/>
+          <w:szCs w:val="18"/>
+        </w:rPr>
+        <w:t>i</w:t>
+      </w:r>
+      <w:proofErr w:type="spellEnd"/>
+      <w:r>
+        <w:rPr>
+          <w:sz w:val="18"/>
+          <w:szCs w:val="18"/>
+        </w:rPr>
+        <w:t>=</w:t>
+      </w:r>
+      <w:proofErr w:type="gramStart"/>
+      <w:r>
+        <w:rPr>
+          <w:sz w:val="18"/>
+          <w:szCs w:val="18"/>
+        </w:rPr>
+        <w:t>0;i</w:t>
+      </w:r>
+      <w:proofErr w:type="gramEnd"/>
+      <w:r>
+        <w:rPr>
+          <w:sz w:val="18"/>
+          <w:szCs w:val="18"/>
+        </w:rPr>
+        <w:t>&lt;length-5;i+=6)</w:t>
+      </w:r>
+    </w:p>
+    <w:p>
+      <w:pPr>
+        <w:rPr>
+          <w:sz w:val="18"/>
+          <w:szCs w:val="18"/>
+        </w:rPr>
+      </w:pPr>
+      <w:r>
+        <w:rPr>
+          <w:sz w:val="18"/>
+          <w:szCs w:val="18"/>
+        </w:rPr>
+        <w:tab/>
+        <w:t>{</w:t>
+      </w:r>
+    </w:p>
+    <w:p>
+      <w:pPr>
+        <w:rPr>
+          <w:sz w:val="18"/>
+          <w:szCs w:val="18"/>
+        </w:rPr>
+      </w:pPr>
+      <w:r>
+        <w:rPr>
+          <w:sz w:val="18"/>
+          <w:szCs w:val="18"/>
+        </w:rPr>
+        <w:tab/>
+      </w:r>
+      <w:r>
+        <w:rPr>
+          <w:sz w:val="18"/>
+          <w:szCs w:val="18"/>
+        </w:rPr>
+        <w:tab/>
+        <w:t>sum=</w:t>
+      </w:r>
+      <w:proofErr w:type="spellStart"/>
+      <w:r>
+        <w:rPr>
+          <w:sz w:val="18"/>
+          <w:szCs w:val="18"/>
+        </w:rPr>
+        <w:t>sum+udata</w:t>
+      </w:r>
+      <w:proofErr w:type="spellEnd"/>
+      <w:r>
+        <w:rPr>
+          <w:sz w:val="18"/>
+          <w:szCs w:val="18"/>
+        </w:rPr>
+        <w:t>[</w:t>
+      </w:r>
+      <w:proofErr w:type="spellStart"/>
+      <w:r>
+        <w:rPr>
+          <w:sz w:val="18"/>
+          <w:szCs w:val="18"/>
+        </w:rPr>
+        <w:t>i</w:t>
+      </w:r>
+      <w:proofErr w:type="spellEnd"/>
+      <w:r>
+        <w:rPr>
+          <w:sz w:val="18"/>
+          <w:szCs w:val="18"/>
+        </w:rPr>
+        <w:t>]*</w:t>
+      </w:r>
+      <w:proofErr w:type="spellStart"/>
+      <w:r>
+        <w:rPr>
+          <w:sz w:val="18"/>
+          <w:szCs w:val="18"/>
+        </w:rPr>
+        <w:t>vdata</w:t>
+      </w:r>
+      <w:proofErr w:type="spellEnd"/>
+      <w:r>
+        <w:rPr>
+          <w:sz w:val="18"/>
+          <w:szCs w:val="18"/>
+        </w:rPr>
+        <w:t>[</w:t>
+      </w:r>
+      <w:proofErr w:type="spellStart"/>
+      <w:r>
+        <w:rPr>
+          <w:sz w:val="18"/>
+          <w:szCs w:val="18"/>
+        </w:rPr>
+        <w:t>i</w:t>
+      </w:r>
+      <w:proofErr w:type="spellEnd"/>
+      <w:r>
+        <w:rPr>
+          <w:sz w:val="18"/>
+          <w:szCs w:val="18"/>
+        </w:rPr>
+        <w:t>]+</w:t>
+      </w:r>
+      <w:proofErr w:type="spellStart"/>
+      <w:r>
+        <w:rPr>
+          <w:sz w:val="18"/>
+          <w:szCs w:val="18"/>
+        </w:rPr>
+        <w:t>udata</w:t>
+      </w:r>
+      <w:proofErr w:type="spellEnd"/>
+      <w:r>
+        <w:rPr>
+          <w:sz w:val="18"/>
+          <w:szCs w:val="18"/>
+        </w:rPr>
+        <w:t>[i+</w:t>
+      </w:r>
+      <w:proofErr w:type="gramStart"/>
+      <w:r>
+        <w:rPr>
+          <w:sz w:val="18"/>
+          <w:szCs w:val="18"/>
+        </w:rPr>
+        <w:t>1]*</w:t>
+      </w:r>
+      <w:proofErr w:type="spellStart"/>
+      <w:proofErr w:type="gramEnd"/>
+      <w:r>
+        <w:rPr>
+          <w:sz w:val="18"/>
+          <w:szCs w:val="18"/>
+        </w:rPr>
+        <w:t>vdata</w:t>
+      </w:r>
+      <w:proofErr w:type="spellEnd"/>
+      <w:r>
+        <w:rPr>
+          <w:sz w:val="18"/>
+          <w:szCs w:val="18"/>
+        </w:rPr>
+        <w:t>[i+1]+</w:t>
+      </w:r>
+      <w:proofErr w:type="spellStart"/>
+      <w:r>
+        <w:rPr>
+          <w:sz w:val="18"/>
+          <w:szCs w:val="18"/>
+        </w:rPr>
+        <w:t>udata</w:t>
+      </w:r>
+      <w:proofErr w:type="spellEnd"/>
+      <w:r>
+        <w:rPr>
+          <w:sz w:val="18"/>
+          <w:szCs w:val="18"/>
+        </w:rPr>
+        <w:t>[i+2]*</w:t>
+      </w:r>
+      <w:proofErr w:type="spellStart"/>
+      <w:r>
+        <w:rPr>
+          <w:sz w:val="18"/>
+          <w:szCs w:val="18"/>
+        </w:rPr>
+        <w:t>vdata</w:t>
+      </w:r>
+      <w:proofErr w:type="spellEnd"/>
+      <w:r>
+        <w:rPr>
+          <w:sz w:val="18"/>
+          <w:szCs w:val="18"/>
+        </w:rPr>
+        <w:t>[i+2]</w:t>
+      </w:r>
+      <w:r>
+        <w:rPr>
+          <w:sz w:val="18"/>
+          <w:szCs w:val="18"/>
+        </w:rPr>
+        <w:tab/>
+      </w:r>
+      <w:r>
+        <w:rPr>
+          <w:sz w:val="18"/>
+          <w:szCs w:val="18"/>
+        </w:rPr>
+        <w:tab/>
+      </w:r>
+    </w:p>
+    <w:p>
+      <w:pPr>
+        <w:rPr>
+          <w:sz w:val="18"/>
+          <w:szCs w:val="18"/>
+        </w:rPr>
+      </w:pPr>
+      <w:r>
+        <w:rPr>
+          <w:sz w:val="18"/>
+          <w:szCs w:val="18"/>
+        </w:rPr>
+        <w:tab/>
+      </w:r>
+      <w:r>
+        <w:rPr>
+          <w:sz w:val="18"/>
+          <w:szCs w:val="18"/>
+        </w:rPr>
+        <w:tab/>
+      </w:r>
+      <w:r>
+        <w:rPr>
+          <w:sz w:val="18"/>
+          <w:szCs w:val="18"/>
+        </w:rPr>
+        <w:tab/>
+        <w:t>+</w:t>
+      </w:r>
+      <w:proofErr w:type="spellStart"/>
+      <w:r>
+        <w:rPr>
+          <w:sz w:val="18"/>
+          <w:szCs w:val="18"/>
+        </w:rPr>
+        <w:t>udata</w:t>
+      </w:r>
+      <w:proofErr w:type="spellEnd"/>
+      <w:r>
+        <w:rPr>
+          <w:sz w:val="18"/>
+          <w:szCs w:val="18"/>
+        </w:rPr>
+        <w:t>[i+</w:t>
+      </w:r>
+      <w:proofErr w:type="gramStart"/>
+      <w:r>
+        <w:rPr>
+          <w:sz w:val="18"/>
+          <w:szCs w:val="18"/>
+        </w:rPr>
+        <w:t>3]*</w:t>
+      </w:r>
+      <w:proofErr w:type="spellStart"/>
+      <w:proofErr w:type="gramEnd"/>
+      <w:r>
+        <w:rPr>
+          <w:sz w:val="18"/>
+          <w:szCs w:val="18"/>
+        </w:rPr>
+        <w:t>vdata</w:t>
+      </w:r>
+      <w:proofErr w:type="spellEnd"/>
+      <w:r>
+        <w:rPr>
+          <w:sz w:val="18"/>
+          <w:szCs w:val="18"/>
+        </w:rPr>
+        <w:t>[i+3]+</w:t>
+      </w:r>
+      <w:proofErr w:type="spellStart"/>
+      <w:r>
+        <w:rPr>
+          <w:sz w:val="18"/>
+          <w:szCs w:val="18"/>
+        </w:rPr>
+        <w:t>udata</w:t>
+      </w:r>
+      <w:proofErr w:type="spellEnd"/>
+      <w:r>
+        <w:rPr>
+          <w:sz w:val="18"/>
+          <w:szCs w:val="18"/>
+        </w:rPr>
+        <w:t>[i+4]*</w:t>
+      </w:r>
+      <w:proofErr w:type="spellStart"/>
+      <w:r>
+        <w:rPr>
+          <w:sz w:val="18"/>
+          <w:szCs w:val="18"/>
+        </w:rPr>
+        <w:t>vdata</w:t>
+      </w:r>
+      <w:proofErr w:type="spellEnd"/>
+      <w:r>
+        <w:rPr>
+          <w:sz w:val="18"/>
+          <w:szCs w:val="18"/>
+        </w:rPr>
+        <w:t>[i+4]+</w:t>
+      </w:r>
+      <w:proofErr w:type="spellStart"/>
+      <w:r>
+        <w:rPr>
+          <w:sz w:val="18"/>
+          <w:szCs w:val="18"/>
+        </w:rPr>
+        <w:t>udata</w:t>
+      </w:r>
+      <w:proofErr w:type="spellEnd"/>
+      <w:r>
+        <w:rPr>
+          <w:sz w:val="18"/>
+          <w:szCs w:val="18"/>
+        </w:rPr>
+        <w:t>[i+5]*</w:t>
+      </w:r>
+      <w:proofErr w:type="spellStart"/>
+      <w:r>
+        <w:rPr>
+          <w:sz w:val="18"/>
+          <w:szCs w:val="18"/>
+        </w:rPr>
+        <w:t>vdata</w:t>
+      </w:r>
+      <w:proofErr w:type="spellEnd"/>
+      <w:r>
+        <w:rPr>
+          <w:sz w:val="18"/>
+          <w:szCs w:val="18"/>
+        </w:rPr>
+        <w:t>[i+5];</w:t>
+      </w:r>
+    </w:p>
+    <w:p>
+      <w:pPr>
+        <w:rPr>
+          <w:sz w:val="18"/>
+          <w:szCs w:val="18"/>
+        </w:rPr>
+      </w:pPr>
+      <w:r>
+        <w:rPr>
+          <w:sz w:val="18"/>
+          <w:szCs w:val="18"/>
+        </w:rPr>
+        <w:tab/>
+        <w:t>}</w:t>
+      </w:r>
+    </w:p>
+    <w:p>
+      <w:pPr>
+        <w:rPr>
+          <w:sz w:val="18"/>
+          <w:szCs w:val="18"/>
+        </w:rPr>
+      </w:pPr>
+    </w:p>
+    <w:p>
+      <w:pPr>
+        <w:rPr>
+          <w:sz w:val="18"/>
+          <w:szCs w:val="18"/>
+        </w:rPr>
+      </w:pPr>
+      <w:r>
+        <w:rPr>
+          <w:sz w:val="18"/>
+          <w:szCs w:val="18"/>
+        </w:rPr>
+        <w:tab/>
+        <w:t>for</w:t>
+      </w:r>
+      <w:proofErr w:type="gramStart"/>
+      <w:r>
+        <w:rPr>
+          <w:sz w:val="18"/>
+          <w:szCs w:val="18"/>
+        </w:rPr>
+        <w:t>(;</w:t>
+      </w:r>
+      <w:proofErr w:type="spellStart"/>
+      <w:r>
+        <w:rPr>
+          <w:sz w:val="18"/>
+          <w:szCs w:val="18"/>
+        </w:rPr>
+        <w:t>i</w:t>
+      </w:r>
+      <w:proofErr w:type="spellEnd"/>
+      <w:proofErr w:type="gramEnd"/>
+      <w:r>
+        <w:rPr>
+          <w:sz w:val="18"/>
+          <w:szCs w:val="18"/>
+        </w:rPr>
+        <w:t>&lt;</w:t>
+      </w:r>
+      <w:proofErr w:type="spellStart"/>
+      <w:r>
+        <w:rPr>
+          <w:sz w:val="18"/>
+          <w:szCs w:val="18"/>
+        </w:rPr>
+        <w:t>length;i</w:t>
+      </w:r>
+      <w:proofErr w:type="spellEnd"/>
+      <w:r>
+        <w:rPr>
+          <w:sz w:val="18"/>
+          <w:szCs w:val="18"/>
+        </w:rPr>
+        <w:t>++) sum=</w:t>
+      </w:r>
+      <w:proofErr w:type="spellStart"/>
+      <w:r>
+        <w:rPr>
+          <w:sz w:val="18"/>
+          <w:szCs w:val="18"/>
+        </w:rPr>
+        <w:t>sum+udata</w:t>
+      </w:r>
+      <w:proofErr w:type="spellEnd"/>
+      <w:r>
+        <w:rPr>
+          <w:sz w:val="18"/>
+          <w:szCs w:val="18"/>
+        </w:rPr>
+        <w:t>[</w:t>
+      </w:r>
+      <w:proofErr w:type="spellStart"/>
+      <w:r>
+        <w:rPr>
+          <w:sz w:val="18"/>
+          <w:szCs w:val="18"/>
+        </w:rPr>
+        <w:t>i</w:t>
+      </w:r>
+      <w:proofErr w:type="spellEnd"/>
+      <w:r>
+        <w:rPr>
+          <w:sz w:val="18"/>
+          <w:szCs w:val="18"/>
+        </w:rPr>
+        <w:t>]*</w:t>
+      </w:r>
+      <w:proofErr w:type="spellStart"/>
+      <w:r>
+        <w:rPr>
+          <w:sz w:val="18"/>
+          <w:szCs w:val="18"/>
+        </w:rPr>
+        <w:t>vdata</w:t>
+      </w:r>
+      <w:proofErr w:type="spellEnd"/>
+      <w:r>
+        <w:rPr>
+          <w:sz w:val="18"/>
+          <w:szCs w:val="18"/>
+        </w:rPr>
+        <w:t>[</w:t>
+      </w:r>
+      <w:proofErr w:type="spellStart"/>
+      <w:r>
+        <w:rPr>
+          <w:sz w:val="18"/>
+          <w:szCs w:val="18"/>
+        </w:rPr>
+        <w:t>i</w:t>
+      </w:r>
+      <w:proofErr w:type="spellEnd"/>
+      <w:r>
+        <w:rPr>
+          <w:sz w:val="18"/>
+          <w:szCs w:val="18"/>
+        </w:rPr>
+        <w:t>];</w:t>
+      </w:r>
+    </w:p>
+    <w:p>
+      <w:pPr>
+        <w:rPr>
+          <w:sz w:val="18"/>
+          <w:szCs w:val="18"/>
+        </w:rPr>
+      </w:pPr>
+    </w:p>
+    <w:p>
+      <w:pPr>
+        <w:rPr>
+          <w:sz w:val="18"/>
+          <w:szCs w:val="18"/>
+        </w:rPr>
+      </w:pPr>
+      <w:r>
+        <w:rPr>
+          <w:sz w:val="18"/>
+          <w:szCs w:val="18"/>
+        </w:rPr>
+        <w:tab/>
+        <w:t>*</w:t>
+      </w:r>
+      <w:proofErr w:type="spellStart"/>
+      <w:r>
+        <w:rPr>
+          <w:sz w:val="18"/>
+          <w:szCs w:val="18"/>
+        </w:rPr>
+        <w:t>dest</w:t>
+      </w:r>
+      <w:proofErr w:type="spellEnd"/>
+      <w:r>
+        <w:rPr>
+          <w:sz w:val="18"/>
+          <w:szCs w:val="18"/>
+        </w:rPr>
+        <w:t>=sum;</w:t>
+      </w:r>
+    </w:p>
+    <w:p>
+      <w:pPr>
+        <w:rPr>
+          <w:sz w:val="18"/>
+          <w:szCs w:val="18"/>
+        </w:rPr>
+      </w:pPr>
+      <w:r>
+        <w:rPr>
+          <w:sz w:val="18"/>
+          <w:szCs w:val="18"/>
+        </w:rPr>
+        <w:t>}</w:t>
+      </w:r>
+    </w:p>
+    <w:p>
+      <w:pPr>
+        <w:rPr>
+          <w:sz w:val="18"/>
+          <w:szCs w:val="18"/>
+        </w:rPr>
+      </w:pPr>
+    </w:p>
+    <w:p>
+      <w:pPr>
+        <w:rPr>
+          <w:rFonts w:hint="eastAsia"/>
+          <w:sz w:val="18"/>
+          <w:szCs w:val="18"/>
+        </w:rPr>
+      </w:pPr>
+      <w:r>
+        <w:rPr>
+          <w:sz w:val="18"/>
+          <w:szCs w:val="18"/>
+        </w:rPr>
+        <w:t>A.</w:t>
+      </w:r>
+    </w:p>
+    <w:p>
+      <w:pPr>
+        <w:rPr>
+          <w:rFonts w:ascii="Calibri" w:hAnsi="Calibri" w:cs="Calibri"/>
+          <w:sz w:val="18"/>
+          <w:szCs w:val="18"/>
+        </w:rPr>
+      </w:pPr>
+      <w:r>
+        <w:rPr>
+          <w:rFonts w:hint="eastAsia"/>
+          <w:sz w:val="18"/>
+          <w:szCs w:val="18"/>
+        </w:rPr>
+        <w:t>因为</w:t>
+      </w:r>
+      <w:r>
+        <w:rPr>
+          <w:rFonts w:ascii="Calibri" w:hAnsi="Calibri" w:cs="Calibri" w:hint="eastAsia"/>
+          <w:sz w:val="18"/>
+          <w:szCs w:val="18"/>
+        </w:rPr>
+        <w:t>整数运算的吞吐量被整数乘法限制在</w:t>
+      </w:r>
+      <w:r>
+        <w:rPr>
+          <w:rFonts w:ascii="Calibri" w:hAnsi="Calibri" w:cs="Calibri" w:hint="eastAsia"/>
+          <w:sz w:val="18"/>
+          <w:szCs w:val="18"/>
+        </w:rPr>
+        <w:t>1</w:t>
+      </w:r>
+      <w:r>
+        <w:rPr>
+          <w:rFonts w:ascii="Calibri" w:hAnsi="Calibri" w:cs="Calibri" w:hint="eastAsia"/>
+          <w:sz w:val="18"/>
+          <w:szCs w:val="18"/>
+        </w:rPr>
+        <w:t>，浮点数运算的吞吐量被浮点数加法限制在</w:t>
+      </w:r>
+      <w:r>
+        <w:rPr>
+          <w:rFonts w:ascii="Calibri" w:hAnsi="Calibri" w:cs="Calibri" w:hint="eastAsia"/>
+          <w:sz w:val="18"/>
+          <w:szCs w:val="18"/>
+        </w:rPr>
+        <w:t>1</w:t>
+      </w:r>
+      <w:r>
+        <w:rPr>
+          <w:rFonts w:ascii="Calibri" w:hAnsi="Calibri" w:cs="Calibri" w:hint="eastAsia"/>
+          <w:sz w:val="18"/>
+          <w:szCs w:val="18"/>
+        </w:rPr>
+        <w:t>。</w:t>
+      </w:r>
+    </w:p>
+    <w:p>
+      <w:pPr>
+        <w:rPr>
+          <w:rFonts w:hint="eastAsia"/>
+          <w:sz w:val="18"/>
+          <w:szCs w:val="18"/>
+        </w:rPr>
+      </w:pPr>
+      <w:r>
+        <w:rPr>
+          <w:sz w:val="18"/>
+          <w:szCs w:val="18"/>
+        </w:rPr>
+        <w:t>B.</w:t>
+      </w:r>
+    </w:p>
+    <w:p>
+      <w:pPr>
+        <w:rPr>
+          <w:rFonts w:hint="eastAsia"/>
+          <w:sz w:val="18"/>
+          <w:szCs w:val="18"/>
+        </w:rPr>
+      </w:pPr>
+      <w:r>
+        <w:rPr>
+          <w:rFonts w:hint="eastAsia"/>
+          <w:sz w:val="18"/>
+          <w:szCs w:val="18"/>
+        </w:rPr>
+        <w:t>见后图</w:t>
+      </w:r>
       <w:bookmarkStart w:id="0" w:name="_GoBack"/>
       <w:bookmarkEnd w:id="0"/>
     </w:p>

--- a/HW-5/hw5.docx
+++ b/HW-5/hw5.docx
@@ -1236,6 +1236,7 @@
         <w:autoSpaceDN w:val="0"/>
         <w:adjustRightInd w:val="0"/>
         <w:spacing w:after="240" w:line="280" w:lineRule="atLeast"/>
+        <w:ind w:left="1260" w:firstLine="420"/>
         <w:jc w:val="left"/>
         <w:rPr>
           <w:b/>
@@ -1265,7 +1266,827 @@
           <w:sz w:val="18"/>
           <w:szCs w:val="18"/>
         </w:rPr>
-        <w:t>{IPUSHL,IRMMOV} &amp;&amp; E_dstM == d_srcA &amp;&amp; E_dstM != d_srcB</w:t>
+        <w:t>{IPUSHL,IRMMOV</w:t>
+      </w:r>
+      <w:r>
+        <w:rPr>
+          <w:b/>
+          <w:sz w:val="18"/>
+          <w:szCs w:val="18"/>
+        </w:rPr>
+        <w:t>L</w:t>
+      </w:r>
+      <w:r>
+        <w:rPr>
+          <w:b/>
+          <w:sz w:val="18"/>
+          <w:szCs w:val="18"/>
+        </w:rPr>
+        <w:t>} &amp;&amp; E_dstM == d_srcA &amp;&amp; E_dstM != d_srcB</w:t>
+      </w:r>
+      <w:r>
+        <w:rPr>
+          <w:b/>
+          <w:sz w:val="18"/>
+          <w:szCs w:val="18"/>
+        </w:rPr>
+        <w:t>)</w:t>
+      </w:r>
+    </w:p>
+    <w:p>
+      <w:pPr>
+        <w:rPr>
+          <w:sz w:val="18"/>
+          <w:szCs w:val="18"/>
+        </w:rPr>
+      </w:pPr>
+      <w:r>
+        <w:rPr>
+          <w:sz w:val="18"/>
+          <w:szCs w:val="18"/>
+        </w:rPr>
+        <w:t>B.</w:t>
+      </w:r>
+    </w:p>
+    <w:p>
+      <w:pPr>
+        <w:rPr>
+          <w:b/>
+          <w:sz w:val="18"/>
+          <w:szCs w:val="18"/>
+        </w:rPr>
+      </w:pPr>
+      <w:r>
+        <w:rPr>
+          <w:rFonts w:hint="eastAsia"/>
+          <w:b/>
+          <w:sz w:val="18"/>
+          <w:szCs w:val="18"/>
+        </w:rPr>
+        <w:t>在E阶段的forwarding</w:t>
+      </w:r>
+    </w:p>
+    <w:p>
+      <w:pPr>
+        <w:rPr>
+          <w:sz w:val="18"/>
+          <w:szCs w:val="18"/>
+        </w:rPr>
+      </w:pPr>
+      <w:r>
+        <w:rPr>
+          <w:sz w:val="18"/>
+          <w:szCs w:val="18"/>
+        </w:rPr>
+        <w:t>## Generate valA in execute stage</w:t>
+      </w:r>
+    </w:p>
+    <w:p>
+      <w:pPr>
+        <w:rPr>
+          <w:sz w:val="18"/>
+          <w:szCs w:val="18"/>
+        </w:rPr>
+      </w:pPr>
+      <w:r>
+        <w:rPr>
+          <w:sz w:val="18"/>
+          <w:szCs w:val="18"/>
+        </w:rPr>
+        <w:t xml:space="preserve">## LB: With load forwarding, want to insert valM </w:t>
+      </w:r>
+    </w:p>
+    <w:p>
+      <w:pPr>
+        <w:rPr>
+          <w:sz w:val="18"/>
+          <w:szCs w:val="18"/>
+        </w:rPr>
+      </w:pPr>
+      <w:r>
+        <w:rPr>
+          <w:sz w:val="18"/>
+          <w:szCs w:val="18"/>
+        </w:rPr>
+        <w:t>##   from memory stage when appropriate</w:t>
+      </w:r>
+    </w:p>
+    <w:p>
+      <w:pPr>
+        <w:rPr>
+          <w:sz w:val="18"/>
+          <w:szCs w:val="18"/>
+        </w:rPr>
+      </w:pPr>
+      <w:r>
+        <w:rPr>
+          <w:sz w:val="18"/>
+          <w:szCs w:val="18"/>
+        </w:rPr>
+        <w:t>## Here it is set to the default used in the normal pipeline</w:t>
+      </w:r>
+    </w:p>
+    <w:p>
+      <w:pPr>
+        <w:rPr>
+          <w:sz w:val="18"/>
+          <w:szCs w:val="18"/>
+        </w:rPr>
+      </w:pPr>
+      <w:r>
+        <w:rPr>
+          <w:sz w:val="18"/>
+          <w:szCs w:val="18"/>
+        </w:rPr>
+        <w:t>int e_valA = [</w:t>
+      </w:r>
+    </w:p>
+    <w:p>
+      <w:pPr>
+        <w:rPr>
+          <w:b/>
+          <w:sz w:val="18"/>
+          <w:szCs w:val="18"/>
+        </w:rPr>
+      </w:pPr>
+      <w:r>
+        <w:rPr>
+          <w:b/>
+          <w:sz w:val="18"/>
+          <w:szCs w:val="18"/>
+        </w:rPr>
+        <w:tab/>
+        <w:t>M_icode in { IMRMOVL, IPOPL } &amp;&amp;</w:t>
+      </w:r>
+    </w:p>
+    <w:p>
+      <w:pPr>
+        <w:rPr>
+          <w:b/>
+          <w:sz w:val="18"/>
+          <w:szCs w:val="18"/>
+        </w:rPr>
+      </w:pPr>
+      <w:r>
+        <w:rPr>
+          <w:b/>
+          <w:sz w:val="18"/>
+          <w:szCs w:val="18"/>
+        </w:rPr>
+        <w:tab/>
+        <w:t xml:space="preserve"> M_dstM in { E_srcA, E_srcB } &amp;&amp; E_icode == IPUSHL : m_valM;</w:t>
+      </w:r>
+      <w:r>
+        <w:rPr>
+          <w:rFonts w:hint="eastAsia"/>
+          <w:b/>
+          <w:sz w:val="18"/>
+          <w:szCs w:val="18"/>
+        </w:rPr>
+        <w:tab/>
+      </w:r>
+      <w:r>
+        <w:rPr>
+          <w:b/>
+          <w:sz w:val="18"/>
+          <w:szCs w:val="18"/>
+        </w:rPr>
+        <w:t>//</w:t>
+      </w:r>
+      <w:r>
+        <w:rPr>
+          <w:rFonts w:hint="eastAsia"/>
+          <w:b/>
+          <w:sz w:val="18"/>
+          <w:szCs w:val="18"/>
+        </w:rPr>
+        <w:t>如果发生了</w:t>
+      </w:r>
+      <w:r>
+        <w:rPr>
+          <w:rFonts w:hint="eastAsia"/>
+          <w:b/>
+          <w:sz w:val="18"/>
+          <w:szCs w:val="18"/>
+        </w:rPr>
+        <w:t>加载转发</w:t>
+      </w:r>
+    </w:p>
+    <w:p>
+      <w:pPr>
+        <w:rPr>
+          <w:sz w:val="18"/>
+          <w:szCs w:val="18"/>
+        </w:rPr>
+      </w:pPr>
+      <w:r>
+        <w:rPr>
+          <w:sz w:val="18"/>
+          <w:szCs w:val="18"/>
+        </w:rPr>
+        <w:tab/>
+        <w:t>1 : E_valA;  # Use valA from stage pipe register</w:t>
+      </w:r>
+    </w:p>
+    <w:p>
+      <w:pPr>
+        <w:rPr>
+          <w:sz w:val="18"/>
+          <w:szCs w:val="18"/>
+        </w:rPr>
+      </w:pPr>
+      <w:r>
+        <w:rPr>
+          <w:sz w:val="18"/>
+          <w:szCs w:val="18"/>
+        </w:rPr>
+        <w:t>]</w:t>
+      </w:r>
+    </w:p>
+    <w:p>
+      <w:pPr>
+        <w:rPr>
+          <w:b/>
+          <w:sz w:val="18"/>
+          <w:szCs w:val="18"/>
+        </w:rPr>
+      </w:pPr>
+      <w:r>
+        <w:rPr>
+          <w:rFonts w:hint="eastAsia"/>
+          <w:b/>
+          <w:sz w:val="18"/>
+          <w:szCs w:val="18"/>
+        </w:rPr>
+        <w:t>在处理</w:t>
+      </w:r>
+      <w:r>
+        <w:rPr>
+          <w:rFonts w:hint="eastAsia"/>
+          <w:b/>
+          <w:sz w:val="18"/>
+          <w:szCs w:val="18"/>
+        </w:rPr>
+        <w:t>加载使用冒险的时候做的修改</w:t>
+      </w:r>
+    </w:p>
+    <w:p>
+      <w:pPr>
+        <w:rPr>
+          <w:sz w:val="18"/>
+          <w:szCs w:val="18"/>
+        </w:rPr>
+      </w:pPr>
+      <w:r>
+        <w:rPr>
+          <w:sz w:val="18"/>
+          <w:szCs w:val="18"/>
+        </w:rPr>
+        <w:t># Should I stall or inject a bubble into Pipeline Register F?</w:t>
+      </w:r>
+    </w:p>
+    <w:p>
+      <w:pPr>
+        <w:rPr>
+          <w:sz w:val="18"/>
+          <w:szCs w:val="18"/>
+        </w:rPr>
+      </w:pPr>
+      <w:r>
+        <w:rPr>
+          <w:sz w:val="18"/>
+          <w:szCs w:val="18"/>
+        </w:rPr>
+        <w:t># At most one of these can be true.</w:t>
+      </w:r>
+    </w:p>
+    <w:p>
+      <w:pPr>
+        <w:rPr>
+          <w:sz w:val="18"/>
+          <w:szCs w:val="18"/>
+        </w:rPr>
+      </w:pPr>
+      <w:r>
+        <w:rPr>
+          <w:sz w:val="18"/>
+          <w:szCs w:val="18"/>
+        </w:rPr>
+        <w:t>bool F_bubble = 0;</w:t>
+      </w:r>
+    </w:p>
+    <w:p>
+      <w:pPr>
+        <w:rPr>
+          <w:sz w:val="18"/>
+          <w:szCs w:val="18"/>
+        </w:rPr>
+      </w:pPr>
+      <w:r>
+        <w:rPr>
+          <w:sz w:val="18"/>
+          <w:szCs w:val="18"/>
+        </w:rPr>
+        <w:t>bool F_stall =</w:t>
+      </w:r>
+    </w:p>
+    <w:p>
+      <w:pPr>
+        <w:rPr>
+          <w:sz w:val="18"/>
+          <w:szCs w:val="18"/>
+        </w:rPr>
+      </w:pPr>
+      <w:r>
+        <w:rPr>
+          <w:sz w:val="18"/>
+          <w:szCs w:val="18"/>
+        </w:rPr>
+        <w:tab/>
+        <w:t># Conditions for a load/use hazard</w:t>
+      </w:r>
+    </w:p>
+    <w:p>
+      <w:pPr>
+        <w:rPr>
+          <w:sz w:val="18"/>
+          <w:szCs w:val="18"/>
+        </w:rPr>
+      </w:pPr>
+      <w:r>
+        <w:rPr>
+          <w:sz w:val="18"/>
+          <w:szCs w:val="18"/>
+        </w:rPr>
+        <w:tab/>
+        <w:t>## Set this to the new load/use condition</w:t>
+      </w:r>
+    </w:p>
+    <w:p>
+      <w:pPr>
+        <w:rPr>
+          <w:b/>
+          <w:sz w:val="18"/>
+          <w:szCs w:val="18"/>
+        </w:rPr>
+      </w:pPr>
+      <w:r>
+        <w:rPr>
+          <w:b/>
+          <w:sz w:val="18"/>
+          <w:szCs w:val="18"/>
+        </w:rPr>
+        <w:tab/>
+        <w:t>E_icode in { IMRMOVL, IPOPL } &amp;&amp;</w:t>
+      </w:r>
+    </w:p>
+    <w:p>
+      <w:pPr>
+        <w:rPr>
+          <w:b/>
+          <w:sz w:val="18"/>
+          <w:szCs w:val="18"/>
+        </w:rPr>
+      </w:pPr>
+      <w:r>
+        <w:rPr>
+          <w:b/>
+          <w:sz w:val="18"/>
+          <w:szCs w:val="18"/>
+        </w:rPr>
+        <w:tab/>
+        <w:t xml:space="preserve"> E_dstM in { d_srcA, d_srcB } &amp;&amp; </w:t>
+      </w:r>
+      <w:r>
+        <w:rPr>
+          <w:b/>
+          <w:sz w:val="18"/>
+          <w:szCs w:val="18"/>
+        </w:rPr>
+        <w:t>!(D_icode in {IPUSHL,IRMMOVL} &amp;&amp; E_dstM == d_srcA &amp;&amp; E_dstM != d_srcB)</w:t>
+      </w:r>
+      <w:r>
+        <w:rPr>
+          <w:b/>
+          <w:sz w:val="18"/>
+          <w:szCs w:val="18"/>
+        </w:rPr>
+        <w:t xml:space="preserve"> ||</w:t>
+      </w:r>
+      <w:r>
+        <w:rPr>
+          <w:rFonts w:hint="eastAsia"/>
+          <w:b/>
+          <w:sz w:val="18"/>
+          <w:szCs w:val="18"/>
+        </w:rPr>
+        <w:tab/>
+      </w:r>
+      <w:r>
+        <w:rPr>
+          <w:rFonts w:hint="eastAsia"/>
+          <w:b/>
+          <w:sz w:val="18"/>
+          <w:szCs w:val="18"/>
+        </w:rPr>
+        <w:tab/>
+      </w:r>
+      <w:r>
+        <w:rPr>
+          <w:b/>
+          <w:sz w:val="18"/>
+          <w:szCs w:val="18"/>
+        </w:rPr>
+        <w:t>//</w:t>
+      </w:r>
+      <w:r>
+        <w:rPr>
+          <w:rFonts w:hint="eastAsia"/>
+          <w:b/>
+          <w:sz w:val="18"/>
+          <w:szCs w:val="18"/>
+        </w:rPr>
+        <w:t>如果出现加载使用冒险，并且不能使用加载转发</w:t>
+      </w:r>
+    </w:p>
+    <w:p>
+      <w:pPr>
+        <w:rPr>
+          <w:sz w:val="18"/>
+          <w:szCs w:val="18"/>
+        </w:rPr>
+      </w:pPr>
+      <w:r>
+        <w:rPr>
+          <w:sz w:val="18"/>
+          <w:szCs w:val="18"/>
+        </w:rPr>
+        <w:tab/>
+        <w:t># Stalling at fetch while ret passes through pipeline</w:t>
+      </w:r>
+    </w:p>
+    <w:p>
+      <w:pPr>
+        <w:rPr>
+          <w:sz w:val="18"/>
+          <w:szCs w:val="18"/>
+        </w:rPr>
+      </w:pPr>
+      <w:r>
+        <w:rPr>
+          <w:sz w:val="18"/>
+          <w:szCs w:val="18"/>
+        </w:rPr>
+        <w:tab/>
+        <w:t>IRET in { D_icode, E_icode, M_icode };</w:t>
+      </w:r>
+    </w:p>
+    <w:p>
+      <w:pPr>
+        <w:rPr>
+          <w:sz w:val="18"/>
+          <w:szCs w:val="18"/>
+        </w:rPr>
+      </w:pPr>
+    </w:p>
+    <w:p>
+      <w:pPr>
+        <w:rPr>
+          <w:sz w:val="18"/>
+          <w:szCs w:val="18"/>
+        </w:rPr>
+      </w:pPr>
+      <w:r>
+        <w:rPr>
+          <w:sz w:val="18"/>
+          <w:szCs w:val="18"/>
+        </w:rPr>
+        <w:t># Should I stall or inject a bubble into Pipeline Register D?</w:t>
+      </w:r>
+    </w:p>
+    <w:p>
+      <w:pPr>
+        <w:rPr>
+          <w:sz w:val="18"/>
+          <w:szCs w:val="18"/>
+        </w:rPr>
+      </w:pPr>
+      <w:r>
+        <w:rPr>
+          <w:sz w:val="18"/>
+          <w:szCs w:val="18"/>
+        </w:rPr>
+        <w:t># At most one of these can be true.</w:t>
+      </w:r>
+    </w:p>
+    <w:p>
+      <w:pPr>
+        <w:rPr>
+          <w:sz w:val="18"/>
+          <w:szCs w:val="18"/>
+        </w:rPr>
+      </w:pPr>
+      <w:r>
+        <w:rPr>
+          <w:sz w:val="18"/>
+          <w:szCs w:val="18"/>
+        </w:rPr>
+        <w:t xml:space="preserve">bool D_stall = </w:t>
+      </w:r>
+    </w:p>
+    <w:p>
+      <w:pPr>
+        <w:rPr>
+          <w:sz w:val="18"/>
+          <w:szCs w:val="18"/>
+        </w:rPr>
+      </w:pPr>
+      <w:r>
+        <w:rPr>
+          <w:sz w:val="18"/>
+          <w:szCs w:val="18"/>
+        </w:rPr>
+        <w:tab/>
+        <w:t># Conditions for a load/use hazard</w:t>
+      </w:r>
+    </w:p>
+    <w:p>
+      <w:pPr>
+        <w:rPr>
+          <w:sz w:val="18"/>
+          <w:szCs w:val="18"/>
+        </w:rPr>
+      </w:pPr>
+      <w:r>
+        <w:rPr>
+          <w:sz w:val="18"/>
+          <w:szCs w:val="18"/>
+        </w:rPr>
+        <w:tab/>
+        <w:t>## Set this to the new load/use condition</w:t>
+      </w:r>
+    </w:p>
+    <w:p>
+      <w:pPr>
+        <w:rPr>
+          <w:b/>
+          <w:sz w:val="18"/>
+          <w:szCs w:val="18"/>
+        </w:rPr>
+      </w:pPr>
+      <w:r>
+        <w:rPr>
+          <w:b/>
+          <w:sz w:val="18"/>
+          <w:szCs w:val="18"/>
+        </w:rPr>
+        <w:tab/>
+        <w:t>E_icode in { IMRMOVL, IPOPL } &amp;&amp;</w:t>
+      </w:r>
+    </w:p>
+    <w:p>
+      <w:pPr>
+        <w:rPr>
+          <w:b/>
+          <w:sz w:val="18"/>
+          <w:szCs w:val="18"/>
+        </w:rPr>
+      </w:pPr>
+      <w:r>
+        <w:rPr>
+          <w:b/>
+          <w:sz w:val="18"/>
+          <w:szCs w:val="18"/>
+        </w:rPr>
+        <w:tab/>
+        <w:t xml:space="preserve"> E_dstM in { d_srcA, d_srcB } &amp;&amp; </w:t>
+      </w:r>
+      <w:r>
+        <w:rPr>
+          <w:b/>
+          <w:sz w:val="18"/>
+          <w:szCs w:val="18"/>
+        </w:rPr>
+        <w:t>!(D_icode in {IPUSHL,IRMMOVL} &amp;&amp; E_dstM == d_srcA &amp;&amp; E_dstM != d_srcB)</w:t>
+      </w:r>
+      <w:r>
+        <w:rPr>
+          <w:b/>
+          <w:sz w:val="18"/>
+          <w:szCs w:val="18"/>
+        </w:rPr>
+        <w:t>;</w:t>
+      </w:r>
+      <w:r>
+        <w:rPr>
+          <w:rFonts w:hint="eastAsia"/>
+          <w:b/>
+          <w:sz w:val="18"/>
+          <w:szCs w:val="18"/>
+        </w:rPr>
+        <w:tab/>
+      </w:r>
+      <w:r>
+        <w:rPr>
+          <w:rFonts w:hint="eastAsia"/>
+          <w:b/>
+          <w:sz w:val="18"/>
+          <w:szCs w:val="18"/>
+        </w:rPr>
+        <w:tab/>
+      </w:r>
+      <w:r>
+        <w:rPr>
+          <w:b/>
+          <w:sz w:val="18"/>
+          <w:szCs w:val="18"/>
+        </w:rPr>
+        <w:t>//</w:t>
+      </w:r>
+      <w:r>
+        <w:rPr>
+          <w:rFonts w:hint="eastAsia"/>
+          <w:b/>
+          <w:sz w:val="18"/>
+          <w:szCs w:val="18"/>
+        </w:rPr>
+        <w:t>如果出现加载使用冒险，并且不能使用加载转发</w:t>
+      </w:r>
+    </w:p>
+    <w:p>
+      <w:pPr>
+        <w:rPr>
+          <w:sz w:val="18"/>
+          <w:szCs w:val="18"/>
+        </w:rPr>
+      </w:pPr>
+    </w:p>
+    <w:p>
+      <w:pPr>
+        <w:rPr>
+          <w:sz w:val="18"/>
+          <w:szCs w:val="18"/>
+        </w:rPr>
+      </w:pPr>
+      <w:r>
+        <w:rPr>
+          <w:sz w:val="18"/>
+          <w:szCs w:val="18"/>
+        </w:rPr>
+        <w:t># Should I stall or inject a bubble into Pipeline Register E?</w:t>
+      </w:r>
+    </w:p>
+    <w:p>
+      <w:pPr>
+        <w:rPr>
+          <w:sz w:val="18"/>
+          <w:szCs w:val="18"/>
+        </w:rPr>
+      </w:pPr>
+      <w:r>
+        <w:rPr>
+          <w:sz w:val="18"/>
+          <w:szCs w:val="18"/>
+        </w:rPr>
+        <w:t># At most one of these can be true.</w:t>
+      </w:r>
+    </w:p>
+    <w:p>
+      <w:pPr>
+        <w:rPr>
+          <w:sz w:val="18"/>
+          <w:szCs w:val="18"/>
+        </w:rPr>
+      </w:pPr>
+      <w:r>
+        <w:rPr>
+          <w:sz w:val="18"/>
+          <w:szCs w:val="18"/>
+        </w:rPr>
+        <w:t>bool E_stall = 0;</w:t>
+      </w:r>
+    </w:p>
+    <w:p>
+      <w:pPr>
+        <w:rPr>
+          <w:sz w:val="18"/>
+          <w:szCs w:val="18"/>
+        </w:rPr>
+      </w:pPr>
+      <w:r>
+        <w:rPr>
+          <w:sz w:val="18"/>
+          <w:szCs w:val="18"/>
+        </w:rPr>
+        <w:t>bool E_bubble =</w:t>
+      </w:r>
+    </w:p>
+    <w:p>
+      <w:pPr>
+        <w:rPr>
+          <w:sz w:val="18"/>
+          <w:szCs w:val="18"/>
+        </w:rPr>
+      </w:pPr>
+      <w:r>
+        <w:rPr>
+          <w:sz w:val="18"/>
+          <w:szCs w:val="18"/>
+        </w:rPr>
+        <w:tab/>
+        <w:t># Mispredicted branch</w:t>
+      </w:r>
+    </w:p>
+    <w:p>
+      <w:pPr>
+        <w:rPr>
+          <w:sz w:val="18"/>
+          <w:szCs w:val="18"/>
+        </w:rPr>
+      </w:pPr>
+      <w:r>
+        <w:rPr>
+          <w:sz w:val="18"/>
+          <w:szCs w:val="18"/>
+        </w:rPr>
+        <w:tab/>
+        <w:t>(E_icode == IJXX &amp;&amp; !e_Cnd) ||</w:t>
+      </w:r>
+    </w:p>
+    <w:p>
+      <w:pPr>
+        <w:rPr>
+          <w:sz w:val="18"/>
+          <w:szCs w:val="18"/>
+        </w:rPr>
+      </w:pPr>
+      <w:r>
+        <w:rPr>
+          <w:sz w:val="18"/>
+          <w:szCs w:val="18"/>
+        </w:rPr>
+        <w:tab/>
+        <w:t># Conditions for a load/use hazard</w:t>
+      </w:r>
+    </w:p>
+    <w:p>
+      <w:pPr>
+        <w:rPr>
+          <w:sz w:val="18"/>
+          <w:szCs w:val="18"/>
+        </w:rPr>
+      </w:pPr>
+      <w:r>
+        <w:rPr>
+          <w:sz w:val="18"/>
+          <w:szCs w:val="18"/>
+        </w:rPr>
+        <w:tab/>
+        <w:t>## Set this to the new load/use condition</w:t>
+      </w:r>
+    </w:p>
+    <w:p>
+      <w:pPr>
+        <w:rPr>
+          <w:b/>
+          <w:sz w:val="18"/>
+          <w:szCs w:val="18"/>
+        </w:rPr>
+      </w:pPr>
+      <w:r>
+        <w:rPr>
+          <w:b/>
+          <w:sz w:val="18"/>
+          <w:szCs w:val="18"/>
+        </w:rPr>
+        <w:tab/>
+        <w:t>E_icode in { IMRMOVL, IPOPL } &amp;&amp;</w:t>
+      </w:r>
+    </w:p>
+    <w:p>
+      <w:pPr>
+        <w:rPr>
+          <w:b/>
+          <w:sz w:val="18"/>
+          <w:szCs w:val="18"/>
+        </w:rPr>
+      </w:pPr>
+      <w:r>
+        <w:rPr>
+          <w:b/>
+          <w:sz w:val="18"/>
+          <w:szCs w:val="18"/>
+        </w:rPr>
+        <w:tab/>
+        <w:t xml:space="preserve"> E_dstM in { d_srcA, d_srcB } &amp;&amp; </w:t>
+      </w:r>
+      <w:r>
+        <w:rPr>
+          <w:b/>
+          <w:sz w:val="18"/>
+          <w:szCs w:val="18"/>
+        </w:rPr>
+        <w:t>!(D_icode in {IPUSHL,IRMMOVL} &amp;&amp; E_dstM == d_srcA &amp;&amp; E_dstM != d_srcB)</w:t>
       </w:r>
       <w:bookmarkStart w:id="0" w:name="_GoBack"/>
       <w:bookmarkEnd w:id="0"/>
@@ -1275,763 +2096,7 @@
           <w:sz w:val="18"/>
           <w:szCs w:val="18"/>
         </w:rPr>
-        <w:t>)</w:t>
-      </w:r>
-    </w:p>
-    <w:p>
-      <w:pPr>
-        <w:rPr>
-          <w:sz w:val="18"/>
-          <w:szCs w:val="18"/>
-        </w:rPr>
-      </w:pPr>
-      <w:r>
-        <w:rPr>
-          <w:sz w:val="18"/>
-          <w:szCs w:val="18"/>
-        </w:rPr>
-        <w:t>B.</w:t>
-      </w:r>
-    </w:p>
-    <w:p>
-      <w:pPr>
-        <w:rPr>
-          <w:b/>
-          <w:sz w:val="18"/>
-          <w:szCs w:val="18"/>
-        </w:rPr>
-      </w:pPr>
-      <w:r>
-        <w:rPr>
-          <w:rFonts w:hint="eastAsia"/>
-          <w:b/>
-          <w:sz w:val="18"/>
-          <w:szCs w:val="18"/>
-        </w:rPr>
-        <w:t>在E阶段的forwarding</w:t>
-      </w:r>
-    </w:p>
-    <w:p>
-      <w:pPr>
-        <w:rPr>
-          <w:sz w:val="18"/>
-          <w:szCs w:val="18"/>
-        </w:rPr>
-      </w:pPr>
-      <w:r>
-        <w:rPr>
-          <w:sz w:val="18"/>
-          <w:szCs w:val="18"/>
-        </w:rPr>
-        <w:t>## Generate valA in execute stage</w:t>
-      </w:r>
-    </w:p>
-    <w:p>
-      <w:pPr>
-        <w:rPr>
-          <w:sz w:val="18"/>
-          <w:szCs w:val="18"/>
-        </w:rPr>
-      </w:pPr>
-      <w:r>
-        <w:rPr>
-          <w:sz w:val="18"/>
-          <w:szCs w:val="18"/>
-        </w:rPr>
-        <w:t xml:space="preserve">## LB: With load forwarding, want to insert valM </w:t>
-      </w:r>
-    </w:p>
-    <w:p>
-      <w:pPr>
-        <w:rPr>
-          <w:sz w:val="18"/>
-          <w:szCs w:val="18"/>
-        </w:rPr>
-      </w:pPr>
-      <w:r>
-        <w:rPr>
-          <w:sz w:val="18"/>
-          <w:szCs w:val="18"/>
-        </w:rPr>
-        <w:t>##   from memory stage when appropriate</w:t>
-      </w:r>
-    </w:p>
-    <w:p>
-      <w:pPr>
-        <w:rPr>
-          <w:sz w:val="18"/>
-          <w:szCs w:val="18"/>
-        </w:rPr>
-      </w:pPr>
-      <w:r>
-        <w:rPr>
-          <w:sz w:val="18"/>
-          <w:szCs w:val="18"/>
-        </w:rPr>
-        <w:t>## Here it is set to the default used in the normal pipeline</w:t>
-      </w:r>
-    </w:p>
-    <w:p>
-      <w:pPr>
-        <w:rPr>
-          <w:sz w:val="18"/>
-          <w:szCs w:val="18"/>
-        </w:rPr>
-      </w:pPr>
-      <w:r>
-        <w:rPr>
-          <w:sz w:val="18"/>
-          <w:szCs w:val="18"/>
-        </w:rPr>
-        <w:t>int e_valA = [</w:t>
-      </w:r>
-    </w:p>
-    <w:p>
-      <w:pPr>
-        <w:rPr>
-          <w:b/>
-          <w:sz w:val="18"/>
-          <w:szCs w:val="18"/>
-        </w:rPr>
-      </w:pPr>
-      <w:r>
-        <w:rPr>
-          <w:b/>
-          <w:sz w:val="18"/>
-          <w:szCs w:val="18"/>
-        </w:rPr>
-        <w:tab/>
-        <w:t>M_icode in { IMRMOVL, IPOPL } &amp;&amp;</w:t>
-      </w:r>
-    </w:p>
-    <w:p>
-      <w:pPr>
-        <w:rPr>
-          <w:b/>
-          <w:sz w:val="18"/>
-          <w:szCs w:val="18"/>
-        </w:rPr>
-      </w:pPr>
-      <w:r>
-        <w:rPr>
-          <w:b/>
-          <w:sz w:val="18"/>
-          <w:szCs w:val="18"/>
-        </w:rPr>
-        <w:tab/>
-        <w:t xml:space="preserve"> M_dstM in { E_srcA, E_srcB } &amp;&amp; E_icode == IPUSHL : m_valM;</w:t>
-      </w:r>
-      <w:r>
-        <w:rPr>
-          <w:rFonts w:hint="eastAsia"/>
-          <w:b/>
-          <w:sz w:val="18"/>
-          <w:szCs w:val="18"/>
-        </w:rPr>
-        <w:tab/>
-      </w:r>
-      <w:r>
-        <w:rPr>
-          <w:b/>
-          <w:sz w:val="18"/>
-          <w:szCs w:val="18"/>
-        </w:rPr>
-        <w:t>//</w:t>
-      </w:r>
-      <w:r>
-        <w:rPr>
-          <w:rFonts w:hint="eastAsia"/>
-          <w:b/>
-          <w:sz w:val="18"/>
-          <w:szCs w:val="18"/>
-        </w:rPr>
-        <w:t>如果发生了</w:t>
-      </w:r>
-      <w:r>
-        <w:rPr>
-          <w:rFonts w:hint="eastAsia"/>
-          <w:b/>
-          <w:sz w:val="18"/>
-          <w:szCs w:val="18"/>
-        </w:rPr>
-        <w:t>加载转发</w:t>
-      </w:r>
-    </w:p>
-    <w:p>
-      <w:pPr>
-        <w:rPr>
-          <w:sz w:val="18"/>
-          <w:szCs w:val="18"/>
-        </w:rPr>
-      </w:pPr>
-      <w:r>
-        <w:rPr>
-          <w:sz w:val="18"/>
-          <w:szCs w:val="18"/>
-        </w:rPr>
-        <w:tab/>
-        <w:t>1 : E_valA;  # Use valA from stage pipe register</w:t>
-      </w:r>
-    </w:p>
-    <w:p>
-      <w:pPr>
-        <w:rPr>
-          <w:sz w:val="18"/>
-          <w:szCs w:val="18"/>
-        </w:rPr>
-      </w:pPr>
-      <w:r>
-        <w:rPr>
-          <w:sz w:val="18"/>
-          <w:szCs w:val="18"/>
-        </w:rPr>
-        <w:t>]</w:t>
-      </w:r>
-    </w:p>
-    <w:p>
-      <w:pPr>
-        <w:rPr>
-          <w:b/>
-          <w:sz w:val="18"/>
-          <w:szCs w:val="18"/>
-        </w:rPr>
-      </w:pPr>
-      <w:r>
-        <w:rPr>
-          <w:rFonts w:hint="eastAsia"/>
-          <w:b/>
-          <w:sz w:val="18"/>
-          <w:szCs w:val="18"/>
-        </w:rPr>
-        <w:t>在处理</w:t>
-      </w:r>
-      <w:r>
-        <w:rPr>
-          <w:rFonts w:hint="eastAsia"/>
-          <w:b/>
-          <w:sz w:val="18"/>
-          <w:szCs w:val="18"/>
-        </w:rPr>
-        <w:t>加载使用冒险的时候做的修改</w:t>
-      </w:r>
-    </w:p>
-    <w:p>
-      <w:pPr>
-        <w:rPr>
-          <w:sz w:val="18"/>
-          <w:szCs w:val="18"/>
-        </w:rPr>
-      </w:pPr>
-      <w:r>
-        <w:rPr>
-          <w:sz w:val="18"/>
-          <w:szCs w:val="18"/>
-        </w:rPr>
-        <w:t># Should I stall or inject a bubble into Pipeline Register F?</w:t>
-      </w:r>
-    </w:p>
-    <w:p>
-      <w:pPr>
-        <w:rPr>
-          <w:sz w:val="18"/>
-          <w:szCs w:val="18"/>
-        </w:rPr>
-      </w:pPr>
-      <w:r>
-        <w:rPr>
-          <w:sz w:val="18"/>
-          <w:szCs w:val="18"/>
-        </w:rPr>
-        <w:t># At most one of these can be true.</w:t>
-      </w:r>
-    </w:p>
-    <w:p>
-      <w:pPr>
-        <w:rPr>
-          <w:sz w:val="18"/>
-          <w:szCs w:val="18"/>
-        </w:rPr>
-      </w:pPr>
-      <w:r>
-        <w:rPr>
-          <w:sz w:val="18"/>
-          <w:szCs w:val="18"/>
-        </w:rPr>
-        <w:t>bool F_bubble = 0;</w:t>
-      </w:r>
-    </w:p>
-    <w:p>
-      <w:pPr>
-        <w:rPr>
-          <w:sz w:val="18"/>
-          <w:szCs w:val="18"/>
-        </w:rPr>
-      </w:pPr>
-      <w:r>
-        <w:rPr>
-          <w:sz w:val="18"/>
-          <w:szCs w:val="18"/>
-        </w:rPr>
-        <w:t>bool F_stall =</w:t>
-      </w:r>
-    </w:p>
-    <w:p>
-      <w:pPr>
-        <w:rPr>
-          <w:sz w:val="18"/>
-          <w:szCs w:val="18"/>
-        </w:rPr>
-      </w:pPr>
-      <w:r>
-        <w:rPr>
-          <w:sz w:val="18"/>
-          <w:szCs w:val="18"/>
-        </w:rPr>
-        <w:tab/>
-        <w:t># Conditions for a load/use hazard</w:t>
-      </w:r>
-    </w:p>
-    <w:p>
-      <w:pPr>
-        <w:rPr>
-          <w:sz w:val="18"/>
-          <w:szCs w:val="18"/>
-        </w:rPr>
-      </w:pPr>
-      <w:r>
-        <w:rPr>
-          <w:sz w:val="18"/>
-          <w:szCs w:val="18"/>
-        </w:rPr>
-        <w:tab/>
-        <w:t>## Set this to the new load/use condition</w:t>
-      </w:r>
-    </w:p>
-    <w:p>
-      <w:pPr>
-        <w:rPr>
-          <w:b/>
-          <w:sz w:val="18"/>
-          <w:szCs w:val="18"/>
-        </w:rPr>
-      </w:pPr>
-      <w:r>
-        <w:rPr>
-          <w:b/>
-          <w:sz w:val="18"/>
-          <w:szCs w:val="18"/>
-        </w:rPr>
-        <w:tab/>
-        <w:t>E_icode in { IMRMOVL, IPOPL } &amp;&amp;</w:t>
-      </w:r>
-    </w:p>
-    <w:p>
-      <w:pPr>
-        <w:rPr>
-          <w:b/>
-          <w:sz w:val="18"/>
-          <w:szCs w:val="18"/>
-        </w:rPr>
-      </w:pPr>
-      <w:r>
-        <w:rPr>
-          <w:b/>
-          <w:sz w:val="18"/>
-          <w:szCs w:val="18"/>
-        </w:rPr>
-        <w:tab/>
-        <w:t xml:space="preserve"> E_dstM in { d_srcA, d_srcB } &amp;&amp; D_icode != IPUSHL ||</w:t>
-      </w:r>
-      <w:r>
-        <w:rPr>
-          <w:rFonts w:hint="eastAsia"/>
-          <w:b/>
-          <w:sz w:val="18"/>
-          <w:szCs w:val="18"/>
-        </w:rPr>
-        <w:tab/>
-      </w:r>
-      <w:r>
-        <w:rPr>
-          <w:rFonts w:hint="eastAsia"/>
-          <w:b/>
-          <w:sz w:val="18"/>
-          <w:szCs w:val="18"/>
-        </w:rPr>
-        <w:tab/>
-      </w:r>
-      <w:r>
-        <w:rPr>
-          <w:b/>
-          <w:sz w:val="18"/>
-          <w:szCs w:val="18"/>
-        </w:rPr>
-        <w:t>//</w:t>
-      </w:r>
-      <w:r>
-        <w:rPr>
-          <w:rFonts w:hint="eastAsia"/>
-          <w:b/>
-          <w:sz w:val="18"/>
-          <w:szCs w:val="18"/>
-        </w:rPr>
-        <w:t>如果出现加载使用冒险，并且不能使用加载转发</w:t>
-      </w:r>
-    </w:p>
-    <w:p>
-      <w:pPr>
-        <w:rPr>
-          <w:sz w:val="18"/>
-          <w:szCs w:val="18"/>
-        </w:rPr>
-      </w:pPr>
-      <w:r>
-        <w:rPr>
-          <w:sz w:val="18"/>
-          <w:szCs w:val="18"/>
-        </w:rPr>
-        <w:tab/>
-        <w:t># Stalling at fetch while ret passes through pipeline</w:t>
-      </w:r>
-    </w:p>
-    <w:p>
-      <w:pPr>
-        <w:rPr>
-          <w:sz w:val="18"/>
-          <w:szCs w:val="18"/>
-        </w:rPr>
-      </w:pPr>
-      <w:r>
-        <w:rPr>
-          <w:sz w:val="18"/>
-          <w:szCs w:val="18"/>
-        </w:rPr>
-        <w:tab/>
-        <w:t>IRET in { D_icode, E_icode, M_icode };</w:t>
-      </w:r>
-    </w:p>
-    <w:p>
-      <w:pPr>
-        <w:rPr>
-          <w:sz w:val="18"/>
-          <w:szCs w:val="18"/>
-        </w:rPr>
-      </w:pPr>
-    </w:p>
-    <w:p>
-      <w:pPr>
-        <w:rPr>
-          <w:sz w:val="18"/>
-          <w:szCs w:val="18"/>
-        </w:rPr>
-      </w:pPr>
-      <w:r>
-        <w:rPr>
-          <w:sz w:val="18"/>
-          <w:szCs w:val="18"/>
-        </w:rPr>
-        <w:t># Should I stall or inject a bubble into Pipeline Register D?</w:t>
-      </w:r>
-    </w:p>
-    <w:p>
-      <w:pPr>
-        <w:rPr>
-          <w:sz w:val="18"/>
-          <w:szCs w:val="18"/>
-        </w:rPr>
-      </w:pPr>
-      <w:r>
-        <w:rPr>
-          <w:sz w:val="18"/>
-          <w:szCs w:val="18"/>
-        </w:rPr>
-        <w:t># At most one of these can be true.</w:t>
-      </w:r>
-    </w:p>
-    <w:p>
-      <w:pPr>
-        <w:rPr>
-          <w:sz w:val="18"/>
-          <w:szCs w:val="18"/>
-        </w:rPr>
-      </w:pPr>
-      <w:r>
-        <w:rPr>
-          <w:sz w:val="18"/>
-          <w:szCs w:val="18"/>
-        </w:rPr>
-        <w:t xml:space="preserve">bool D_stall = </w:t>
-      </w:r>
-    </w:p>
-    <w:p>
-      <w:pPr>
-        <w:rPr>
-          <w:sz w:val="18"/>
-          <w:szCs w:val="18"/>
-        </w:rPr>
-      </w:pPr>
-      <w:r>
-        <w:rPr>
-          <w:sz w:val="18"/>
-          <w:szCs w:val="18"/>
-        </w:rPr>
-        <w:tab/>
-        <w:t># Conditions for a load/use hazard</w:t>
-      </w:r>
-    </w:p>
-    <w:p>
-      <w:pPr>
-        <w:rPr>
-          <w:sz w:val="18"/>
-          <w:szCs w:val="18"/>
-        </w:rPr>
-      </w:pPr>
-      <w:r>
-        <w:rPr>
-          <w:sz w:val="18"/>
-          <w:szCs w:val="18"/>
-        </w:rPr>
-        <w:tab/>
-        <w:t>## Set this to the new load/use condition</w:t>
-      </w:r>
-    </w:p>
-    <w:p>
-      <w:pPr>
-        <w:rPr>
-          <w:b/>
-          <w:sz w:val="18"/>
-          <w:szCs w:val="18"/>
-        </w:rPr>
-      </w:pPr>
-      <w:r>
-        <w:rPr>
-          <w:b/>
-          <w:sz w:val="18"/>
-          <w:szCs w:val="18"/>
-        </w:rPr>
-        <w:tab/>
-        <w:t>E_icode in { IMRMOVL, IPOPL } &amp;&amp;</w:t>
-      </w:r>
-    </w:p>
-    <w:p>
-      <w:pPr>
-        <w:rPr>
-          <w:b/>
-          <w:sz w:val="18"/>
-          <w:szCs w:val="18"/>
-        </w:rPr>
-      </w:pPr>
-      <w:r>
-        <w:rPr>
-          <w:b/>
-          <w:sz w:val="18"/>
-          <w:szCs w:val="18"/>
-        </w:rPr>
-        <w:tab/>
-        <w:t xml:space="preserve"> E_dstM in { d_srcA, d_srcB } &amp;&amp; D_icode != IPUSHL;</w:t>
-      </w:r>
-      <w:r>
-        <w:rPr>
-          <w:rFonts w:hint="eastAsia"/>
-          <w:b/>
-          <w:sz w:val="18"/>
-          <w:szCs w:val="18"/>
-        </w:rPr>
-        <w:tab/>
-      </w:r>
-      <w:r>
-        <w:rPr>
-          <w:rFonts w:hint="eastAsia"/>
-          <w:b/>
-          <w:sz w:val="18"/>
-          <w:szCs w:val="18"/>
-        </w:rPr>
-        <w:tab/>
-      </w:r>
-      <w:r>
-        <w:rPr>
-          <w:b/>
-          <w:sz w:val="18"/>
-          <w:szCs w:val="18"/>
-        </w:rPr>
-        <w:t>//</w:t>
-      </w:r>
-      <w:r>
-        <w:rPr>
-          <w:rFonts w:hint="eastAsia"/>
-          <w:b/>
-          <w:sz w:val="18"/>
-          <w:szCs w:val="18"/>
-        </w:rPr>
-        <w:t>如果出现加载使用冒险，并且不能使用加载转发</w:t>
-      </w:r>
-    </w:p>
-    <w:p>
-      <w:pPr>
-        <w:rPr>
-          <w:sz w:val="18"/>
-          <w:szCs w:val="18"/>
-        </w:rPr>
-      </w:pPr>
-    </w:p>
-    <w:p>
-      <w:pPr>
-        <w:rPr>
-          <w:sz w:val="18"/>
-          <w:szCs w:val="18"/>
-        </w:rPr>
-      </w:pPr>
-      <w:r>
-        <w:rPr>
-          <w:sz w:val="18"/>
-          <w:szCs w:val="18"/>
-        </w:rPr>
-        <w:t># Should I stall or inject a bubble into Pipeline Register E?</w:t>
-      </w:r>
-    </w:p>
-    <w:p>
-      <w:pPr>
-        <w:rPr>
-          <w:sz w:val="18"/>
-          <w:szCs w:val="18"/>
-        </w:rPr>
-      </w:pPr>
-      <w:r>
-        <w:rPr>
-          <w:sz w:val="18"/>
-          <w:szCs w:val="18"/>
-        </w:rPr>
-        <w:t># At most one of these can be true.</w:t>
-      </w:r>
-    </w:p>
-    <w:p>
-      <w:pPr>
-        <w:rPr>
-          <w:sz w:val="18"/>
-          <w:szCs w:val="18"/>
-        </w:rPr>
-      </w:pPr>
-      <w:r>
-        <w:rPr>
-          <w:sz w:val="18"/>
-          <w:szCs w:val="18"/>
-        </w:rPr>
-        <w:t>bool E_stall = 0;</w:t>
-      </w:r>
-    </w:p>
-    <w:p>
-      <w:pPr>
-        <w:rPr>
-          <w:sz w:val="18"/>
-          <w:szCs w:val="18"/>
-        </w:rPr>
-      </w:pPr>
-      <w:r>
-        <w:rPr>
-          <w:sz w:val="18"/>
-          <w:szCs w:val="18"/>
-        </w:rPr>
-        <w:t>bool E_bubble =</w:t>
-      </w:r>
-    </w:p>
-    <w:p>
-      <w:pPr>
-        <w:rPr>
-          <w:sz w:val="18"/>
-          <w:szCs w:val="18"/>
-        </w:rPr>
-      </w:pPr>
-      <w:r>
-        <w:rPr>
-          <w:sz w:val="18"/>
-          <w:szCs w:val="18"/>
-        </w:rPr>
-        <w:tab/>
-        <w:t># Mispredicted branch</w:t>
-      </w:r>
-    </w:p>
-    <w:p>
-      <w:pPr>
-        <w:rPr>
-          <w:sz w:val="18"/>
-          <w:szCs w:val="18"/>
-        </w:rPr>
-      </w:pPr>
-      <w:r>
-        <w:rPr>
-          <w:sz w:val="18"/>
-          <w:szCs w:val="18"/>
-        </w:rPr>
-        <w:tab/>
-        <w:t>(E_icode == IJXX &amp;&amp; !e_Cnd) ||</w:t>
-      </w:r>
-    </w:p>
-    <w:p>
-      <w:pPr>
-        <w:rPr>
-          <w:sz w:val="18"/>
-          <w:szCs w:val="18"/>
-        </w:rPr>
-      </w:pPr>
-      <w:r>
-        <w:rPr>
-          <w:sz w:val="18"/>
-          <w:szCs w:val="18"/>
-        </w:rPr>
-        <w:tab/>
-        <w:t># Conditions for a load/use hazard</w:t>
-      </w:r>
-    </w:p>
-    <w:p>
-      <w:pPr>
-        <w:rPr>
-          <w:sz w:val="18"/>
-          <w:szCs w:val="18"/>
-        </w:rPr>
-      </w:pPr>
-      <w:r>
-        <w:rPr>
-          <w:sz w:val="18"/>
-          <w:szCs w:val="18"/>
-        </w:rPr>
-        <w:tab/>
-        <w:t>## Set this to the new load/use condition</w:t>
-      </w:r>
-    </w:p>
-    <w:p>
-      <w:pPr>
-        <w:rPr>
-          <w:b/>
-          <w:sz w:val="18"/>
-          <w:szCs w:val="18"/>
-        </w:rPr>
-      </w:pPr>
-      <w:r>
-        <w:rPr>
-          <w:b/>
-          <w:sz w:val="18"/>
-          <w:szCs w:val="18"/>
-        </w:rPr>
-        <w:tab/>
-        <w:t>E_icode in { IMRMOVL, IPOPL } &amp;&amp;</w:t>
-      </w:r>
-    </w:p>
-    <w:p>
-      <w:pPr>
-        <w:rPr>
-          <w:b/>
-          <w:sz w:val="18"/>
-          <w:szCs w:val="18"/>
-        </w:rPr>
-      </w:pPr>
-      <w:r>
-        <w:rPr>
-          <w:b/>
-          <w:sz w:val="18"/>
-          <w:szCs w:val="18"/>
-        </w:rPr>
-        <w:tab/>
-        <w:t xml:space="preserve"> E_dstM in { d_srcA, d_srcB } &amp;&amp; D_icode != IPUSHL;</w:t>
+        <w:t>;</w:t>
       </w:r>
       <w:r>
         <w:rPr>
